--- a/Documentação/TI/TI-Documentacao-Grupo04 - Versão3.docx
+++ b/Documentação/TI/TI-Documentacao-Grupo04 - Versão3.docx
@@ -12,10 +12,10 @@
       </w:pPr>
       <w:r>
         <w:object w:dxaOrig="2186" w:dyaOrig="1214" w14:anchorId="228A70FE">
-          <v:rect id="rectole0000000000" o:spid="_x0000_i1025" style="width:109.5pt;height:60.75pt" o:ole="" o:preferrelative="t" stroked="f">
+          <v:rect id="rectole0000000000" o:spid="_x0000_i1025" style="width:109.65pt;height:61.1pt" o:ole="" o:preferrelative="t" stroked="f">
             <v:imagedata r:id="rId5" o:title=""/>
           </v:rect>
-          <o:OLEObject Type="Embed" ProgID="StaticMetafile" ShapeID="rectole0000000000" DrawAspect="Content" ObjectID="_1803452248" r:id="rId6"/>
+          <o:OLEObject Type="Embed" ProgID="StaticMetafile" ShapeID="rectole0000000000" DrawAspect="Content" ObjectID="_1803540141" r:id="rId6"/>
         </w:object>
       </w:r>
       <w:r>
@@ -645,25 +645,25 @@
           <w:rFonts w:ascii="Segoe UI" w:eastAsia="Segoe UI" w:hAnsi="Segoe UI" w:cs="Segoe UI"/>
           <w:color w:val="002060"/>
         </w:rPr>
+        <w:t>Quando a concentração de gás no ar atinge entre 25% e 30%, a falta de oxigênio pode provocar zumbidos nos ouvidos, euforia e alterações de comportamento.</w:t>
+      </w:r>
+    </w:p>
+    <w:p>
+      <w:pPr>
+        <w:spacing w:line="360" w:lineRule="auto"/>
+        <w:ind w:firstLine="708"/>
+        <w:jc w:val="both"/>
+        <w:rPr>
+          <w:rFonts w:ascii="Segoe UI" w:eastAsia="Segoe UI" w:hAnsi="Segoe UI" w:cs="Segoe UI"/>
+          <w:color w:val="002060"/>
+        </w:rPr>
+      </w:pPr>
+      <w:r>
+        <w:rPr>
+          <w:rFonts w:ascii="Segoe UI" w:eastAsia="Segoe UI" w:hAnsi="Segoe UI" w:cs="Segoe UI"/>
+          <w:color w:val="002060"/>
+        </w:rPr>
         <w:lastRenderedPageBreak/>
-        <w:t>Quando a concentração de gás no ar atinge entre 25% e 30%, a falta de oxigênio pode provocar zumbidos nos ouvidos, euforia e alterações de comportamento.</w:t>
-      </w:r>
-    </w:p>
-    <w:p>
-      <w:pPr>
-        <w:spacing w:line="360" w:lineRule="auto"/>
-        <w:ind w:firstLine="708"/>
-        <w:jc w:val="both"/>
-        <w:rPr>
-          <w:rFonts w:ascii="Segoe UI" w:eastAsia="Segoe UI" w:hAnsi="Segoe UI" w:cs="Segoe UI"/>
-          <w:color w:val="002060"/>
-        </w:rPr>
-      </w:pPr>
-      <w:r>
-        <w:rPr>
-          <w:rFonts w:ascii="Segoe UI" w:eastAsia="Segoe UI" w:hAnsi="Segoe UI" w:cs="Segoe UI"/>
-          <w:color w:val="002060"/>
-        </w:rPr>
         <w:t>Em níveis elevados, os riscos associados ao gás natural aumentam consideravelmente. Os sintomas podem evoluir rapidamente e, em casos extremos, levar à morte. Os sinais de exposição severa incluem:</w:t>
       </w:r>
     </w:p>
@@ -815,13 +815,34 @@
           <w:rFonts w:ascii="Segoe UI" w:hAnsi="Segoe UI" w:cs="Segoe UI"/>
           <w:color w:val="002060"/>
         </w:rPr>
-        <w:t>ma vez no sangue, as partículas de gás ligam-se à hemoglobina, proteína responsável por transportar oxigênio a todo o corpo, e retira as moléculas de oxigênio.</w:t>
+        <w:t>ma vez no sangue, as partículas de gás ligam-se à hemoglobina, proteína responsável por transportar oxigênio a todo o corpo, e retira as moléculas de oxigêni</w:t>
       </w:r>
       <w:r>
         <w:rPr>
           <w:rFonts w:ascii="Segoe UI" w:hAnsi="Segoe UI" w:cs="Segoe UI"/>
           <w:color w:val="002060"/>
         </w:rPr>
+        <w:t xml:space="preserve">o </w:t>
+      </w:r>
+      <w:r>
+        <w:rPr>
+          <w:rFonts w:ascii="Segoe UI" w:hAnsi="Segoe UI" w:cs="Segoe UI"/>
+          <w:color w:val="002060"/>
+        </w:rPr>
+        <w:t>(O₂)</w:t>
+      </w:r>
+      <w:r>
+        <w:rPr>
+          <w:rFonts w:ascii="Segoe UI" w:hAnsi="Segoe UI" w:cs="Segoe UI"/>
+          <w:color w:val="002060"/>
+        </w:rPr>
+        <w:t>.</w:t>
+      </w:r>
+      <w:r>
+        <w:rPr>
+          <w:rFonts w:ascii="Segoe UI" w:hAnsi="Segoe UI" w:cs="Segoe UI"/>
+          <w:color w:val="002060"/>
+        </w:rPr>
         <w:t xml:space="preserve"> </w:t>
       </w:r>
       <w:r>
@@ -849,6 +870,17 @@
     <w:p>
       <w:pPr>
         <w:spacing w:line="360" w:lineRule="auto"/>
+        <w:ind w:firstLine="708"/>
+        <w:jc w:val="both"/>
+        <w:rPr>
+          <w:rFonts w:ascii="Segoe UI" w:eastAsia="Segoe UI" w:hAnsi="Segoe UI" w:cs="Segoe UI"/>
+          <w:color w:val="002060"/>
+        </w:rPr>
+      </w:pPr>
+    </w:p>
+    <w:p>
+      <w:pPr>
+        <w:spacing w:line="360" w:lineRule="auto"/>
         <w:jc w:val="center"/>
         <w:rPr>
           <w:rFonts w:ascii="Segoe UI" w:eastAsia="Segoe UI" w:hAnsi="Segoe UI" w:cs="Segoe UI"/>
@@ -862,8 +894,8 @@
           <w:color w:val="002060"/>
         </w:rPr>
         <w:drawing>
-          <wp:inline distT="0" distB="0" distL="0" distR="0" wp14:anchorId="5F666A87" wp14:editId="7381DA05">
-            <wp:extent cx="5192596" cy="3296093"/>
+          <wp:inline distT="0" distB="0" distL="0" distR="0" wp14:anchorId="5F666A87" wp14:editId="4EE49E7A">
+            <wp:extent cx="5494100" cy="3487479"/>
             <wp:effectExtent l="0" t="0" r="0" b="0"/>
             <wp:docPr id="1024132525" name="Imagem 6"/>
             <wp:cNvGraphicFramePr>
@@ -894,7 +926,7 @@
                   <pic:spPr bwMode="auto">
                     <a:xfrm>
                       <a:off x="0" y="0"/>
-                      <a:ext cx="5220482" cy="3313794"/>
+                      <a:ext cx="5534552" cy="3513156"/>
                     </a:xfrm>
                     <a:prstGeom prst="rect">
                       <a:avLst/>
@@ -918,6 +950,17 @@
           <w:color w:val="002060"/>
         </w:rPr>
       </w:pPr>
+    </w:p>
+    <w:p>
+      <w:pPr>
+        <w:spacing w:line="360" w:lineRule="auto"/>
+        <w:ind w:firstLine="708"/>
+        <w:jc w:val="both"/>
+        <w:rPr>
+          <w:rFonts w:ascii="Segoe UI" w:eastAsia="Segoe UI" w:hAnsi="Segoe UI" w:cs="Segoe UI"/>
+          <w:color w:val="002060"/>
+        </w:rPr>
+      </w:pPr>
       <w:r>
         <w:rPr>
           <w:rFonts w:ascii="Segoe UI" w:eastAsia="Segoe UI" w:hAnsi="Segoe UI" w:cs="Segoe UI"/>
@@ -949,10 +992,10 @@
       </w:pPr>
       <w:r>
         <w:object w:dxaOrig="6762" w:dyaOrig="4697" w14:anchorId="341D770C">
-          <v:rect id="rectole0000000001" o:spid="_x0000_i1026" style="width:382.5pt;height:267pt" o:ole="" o:preferrelative="t" stroked="f">
+          <v:rect id="rectole0000000001" o:spid="_x0000_i1026" style="width:382.6pt;height:267.05pt" o:ole="" o:preferrelative="t" stroked="f">
             <v:imagedata r:id="rId8" o:title=""/>
           </v:rect>
-          <o:OLEObject Type="Embed" ProgID="StaticMetafile" ShapeID="rectole0000000001" DrawAspect="Content" ObjectID="_1803452249" r:id="rId9"/>
+          <o:OLEObject Type="Embed" ProgID="StaticMetafile" ShapeID="rectole0000000001" DrawAspect="Content" ObjectID="_1803540142" r:id="rId9"/>
         </w:object>
       </w:r>
     </w:p>
@@ -1334,15 +1377,19 @@
           <w:rFonts w:ascii="Segoe UI" w:eastAsia="Segoe UI" w:hAnsi="Segoe UI" w:cs="Segoe UI"/>
           <w:color w:val="002060"/>
         </w:rPr>
-        <w:t xml:space="preserve"> Investir em uma solução corporativa de detecção de gás natural, especialmente desenvolvida para condomínios residenciais, é a chave para garantir a segurança dos moradores e proteger o patrimônio. Sensores inteligentes e monitoramento contínuo oferecem uma resposta rápida e eficaz a qualquer risco de vazamento, proporcionando tranquilidade para todos os envolvidos. A tecnologia, ao ser integrada ao sistema do condomínio, não só previne acidentes como também oferece uma gestão mais eficiente e segura para o</w:t>
-      </w:r>
-      <w:r>
-        <w:rPr>
-          <w:rFonts w:ascii="Segoe UI" w:eastAsia="Segoe UI" w:hAnsi="Segoe UI" w:cs="Segoe UI"/>
-          <w:color w:val="002060"/>
-        </w:rPr>
-        <w:t>s responsáveis pela administração do local.</w:t>
-      </w:r>
+        <w:t xml:space="preserve"> Investir em uma solução corporativa de detecção de gás natural, especialmente desenvolvida para condomínios residenciais, é a chave para garantir a segurança dos moradores e proteger o patrimônio. Sensores inteligentes e monitoramento contínuo oferecem uma resposta rápida e eficaz a qualquer risco de vazamento, proporcionando tranquilidade para todos os envolvidos. A tecnologia, ao ser integrada ao sistema do condomínio, não só previne acidentes como também oferece uma gestão mais eficiente e segura para os responsáveis pela administração do local.</w:t>
+      </w:r>
+    </w:p>
+    <w:p>
+      <w:pPr>
+        <w:spacing w:line="360" w:lineRule="auto"/>
+        <w:ind w:firstLine="708"/>
+        <w:jc w:val="both"/>
+        <w:rPr>
+          <w:rFonts w:ascii="Segoe UI" w:eastAsia="Segoe UI" w:hAnsi="Segoe UI" w:cs="Segoe UI"/>
+          <w:color w:val="002060"/>
+        </w:rPr>
+      </w:pPr>
     </w:p>
     <w:p>
       <w:pPr>
@@ -1379,7 +1426,7 @@
           <w:rFonts w:ascii="Segoe UI" w:hAnsi="Segoe UI" w:cs="Segoe UI"/>
           <w:color w:val="002060"/>
         </w:rPr>
-        <w:t xml:space="preserve">O projeto visa desenvolver um sistema de monitoramento de gás natural em condomínios residenciais. Sensores de detecção de vazamentos serão instalados nos apartamentos para captar dados em tempo real. Essas informações serão processadas e exibidas em uma dashboard intuitiva, permitindo o acompanhamento contínuo dos níveis de gás. Em caso de anomalias, alertas serão emitidos imediatamente, garantindo maior segurança e </w:t>
+        <w:t xml:space="preserve">O projeto visa desenvolver um sistema de monitoramento de gás natural em condomínios residenciais. Sensores de detecção de vazamentos serão instalados nos apartamentos para captar dados em tempo real. Essas informações serão processadas e exibidas em uma dashboard intuitiva, permitindo o acompanhamento contínuo dos níveis de gás. Em caso de anomalias, alertas </w:t>
       </w:r>
       <w:r>
         <w:rPr>
@@ -1387,7 +1434,7 @@
           <w:color w:val="002060"/>
         </w:rPr>
         <w:lastRenderedPageBreak/>
-        <w:t xml:space="preserve">tranquilidade aos moradores por meio da identificação rápida de vazamentos e da prevenção </w:t>
+        <w:t xml:space="preserve">serão emitidos imediatamente, garantindo maior segurança e tranquilidade aos moradores por meio da identificação rápida de vazamentos e da prevenção </w:t>
       </w:r>
       <w:r>
         <w:rPr>
@@ -1530,18 +1577,6 @@
         </w:rPr>
         <w:t>A entrega do software incluirá funcionalidades essenciais testadas e documentadas dentro do prazo estabelecido.</w:t>
       </w:r>
-    </w:p>
-    <w:p>
-      <w:pPr>
-        <w:spacing w:line="360" w:lineRule="auto"/>
-        <w:rPr>
-          <w:rFonts w:ascii="Segoe UI" w:eastAsia="Segoe UI" w:hAnsi="Segoe UI" w:cs="Segoe UI"/>
-          <w:b/>
-          <w:color w:val="806000"/>
-          <w:sz w:val="28"/>
-          <w:szCs w:val="28"/>
-        </w:rPr>
-      </w:pPr>
     </w:p>
     <w:p>
       <w:pPr>
@@ -1862,10 +1897,7 @@
           <w:szCs w:val="28"/>
         </w:rPr>
       </w:pPr>
-    </w:p>
-    <w:p>
-      <w:pPr>
-        <w:spacing w:line="360" w:lineRule="auto"/>
+      <w:r>
         <w:rPr>
           <w:rFonts w:ascii="Segoe UI" w:eastAsia="Segoe UI" w:hAnsi="Segoe UI" w:cs="Segoe UI"/>
           <w:b/>
@@ -1873,8 +1905,486 @@
           <w:sz w:val="28"/>
           <w:szCs w:val="28"/>
         </w:rPr>
-      </w:pPr>
-      <w:r>
+        <w:t>Equipe</w:t>
+      </w:r>
+    </w:p>
+    <w:p>
+      <w:pPr>
+        <w:spacing w:line="360" w:lineRule="auto"/>
+        <w:jc w:val="both"/>
+        <w:rPr>
+          <w:rFonts w:ascii="Segoe UI" w:eastAsia="Segoe UI" w:hAnsi="Segoe UI" w:cs="Segoe UI"/>
+          <w:color w:val="002060"/>
+        </w:rPr>
+      </w:pPr>
+      <w:r>
+        <w:rPr>
+          <w:rFonts w:ascii="Segoe UI" w:eastAsia="Segoe UI" w:hAnsi="Segoe UI" w:cs="Segoe UI"/>
+          <w:color w:val="002060"/>
+        </w:rPr>
+        <w:t>• A equipe de criação do software é formada por 6 pessoas.</w:t>
+      </w:r>
+    </w:p>
+    <w:p>
+      <w:pPr>
+        <w:spacing w:line="360" w:lineRule="auto"/>
+        <w:jc w:val="both"/>
+        <w:rPr>
+          <w:rFonts w:ascii="Segoe UI" w:eastAsia="Segoe UI" w:hAnsi="Segoe UI" w:cs="Segoe UI"/>
+          <w:color w:val="002060"/>
+        </w:rPr>
+      </w:pPr>
+      <w:r>
+        <w:rPr>
+          <w:rFonts w:ascii="Segoe UI" w:eastAsia="Segoe UI" w:hAnsi="Segoe UI" w:cs="Segoe UI"/>
+          <w:color w:val="002060"/>
+        </w:rPr>
+        <w:t xml:space="preserve">• A equipe de criação do </w:t>
+      </w:r>
+      <w:r>
+        <w:rPr>
+          <w:rFonts w:ascii="Segoe UI" w:eastAsia="Segoe UI" w:hAnsi="Segoe UI" w:cs="Segoe UI"/>
+          <w:color w:val="002060"/>
+        </w:rPr>
+        <w:t>instalação</w:t>
+      </w:r>
+      <w:r>
+        <w:rPr>
+          <w:rFonts w:ascii="Segoe UI" w:eastAsia="Segoe UI" w:hAnsi="Segoe UI" w:cs="Segoe UI"/>
+          <w:color w:val="002060"/>
+        </w:rPr>
+        <w:t xml:space="preserve"> é formada por </w:t>
+      </w:r>
+      <w:r>
+        <w:rPr>
+          <w:rFonts w:ascii="Segoe UI" w:eastAsia="Segoe UI" w:hAnsi="Segoe UI" w:cs="Segoe UI"/>
+          <w:color w:val="002060"/>
+        </w:rPr>
+        <w:t>3</w:t>
+      </w:r>
+      <w:r>
+        <w:rPr>
+          <w:rFonts w:ascii="Segoe UI" w:eastAsia="Segoe UI" w:hAnsi="Segoe UI" w:cs="Segoe UI"/>
+          <w:color w:val="002060"/>
+        </w:rPr>
+        <w:t xml:space="preserve"> pessoas</w:t>
+      </w:r>
+      <w:r>
+        <w:rPr>
+          <w:rFonts w:ascii="Segoe UI" w:eastAsia="Segoe UI" w:hAnsi="Segoe UI" w:cs="Segoe UI"/>
+          <w:color w:val="002060"/>
+        </w:rPr>
+        <w:t xml:space="preserve">. Elas serão </w:t>
+      </w:r>
+      <w:r>
+        <w:rPr>
+          <w:rFonts w:ascii="Segoe UI" w:eastAsia="Segoe UI" w:hAnsi="Segoe UI" w:cs="Segoe UI"/>
+          <w:color w:val="002060"/>
+        </w:rPr>
+        <w:t>distribuídas con</w:t>
+      </w:r>
+      <w:r>
+        <w:rPr>
+          <w:rFonts w:ascii="Segoe UI" w:eastAsia="Segoe UI" w:hAnsi="Segoe UI" w:cs="Segoe UI"/>
+          <w:color w:val="002060"/>
+        </w:rPr>
+        <w:t>forme a quantidade de apartamentos que o condomínio possui</w:t>
+      </w:r>
+      <w:r>
+        <w:rPr>
+          <w:rFonts w:ascii="Segoe UI" w:eastAsia="Segoe UI" w:hAnsi="Segoe UI" w:cs="Segoe UI"/>
+          <w:color w:val="002060"/>
+        </w:rPr>
+        <w:t xml:space="preserve"> e </w:t>
+      </w:r>
+      <w:r>
+        <w:rPr>
+          <w:rFonts w:ascii="Segoe UI" w:eastAsia="Segoe UI" w:hAnsi="Segoe UI" w:cs="Segoe UI"/>
+          <w:color w:val="002060"/>
+        </w:rPr>
+        <w:t xml:space="preserve">farão a instalação pela quantidade de dias necessários para </w:t>
+      </w:r>
+      <w:r>
+        <w:rPr>
+          <w:rFonts w:ascii="Segoe UI" w:eastAsia="Segoe UI" w:hAnsi="Segoe UI" w:cs="Segoe UI"/>
+          <w:color w:val="002060"/>
+        </w:rPr>
+        <w:t xml:space="preserve">concluir todos os </w:t>
+      </w:r>
+      <w:r>
+        <w:rPr>
+          <w:rFonts w:ascii="Segoe UI" w:eastAsia="Segoe UI" w:hAnsi="Segoe UI" w:cs="Segoe UI"/>
+          <w:color w:val="002060"/>
+        </w:rPr>
+        <w:t>edifício</w:t>
+      </w:r>
+      <w:r>
+        <w:rPr>
+          <w:rFonts w:ascii="Segoe UI" w:eastAsia="Segoe UI" w:hAnsi="Segoe UI" w:cs="Segoe UI"/>
+          <w:color w:val="002060"/>
+        </w:rPr>
+        <w:t>s.</w:t>
+      </w:r>
+    </w:p>
+    <w:p>
+      <w:pPr>
+        <w:spacing w:line="360" w:lineRule="auto"/>
+        <w:jc w:val="both"/>
+        <w:rPr>
+          <w:rFonts w:ascii="Segoe UI" w:eastAsia="Segoe UI" w:hAnsi="Segoe UI" w:cs="Segoe UI"/>
+          <w:color w:val="002060"/>
+        </w:rPr>
+      </w:pPr>
+      <w:r>
+        <w:rPr>
+          <w:rFonts w:ascii="Segoe UI" w:eastAsia="Segoe UI" w:hAnsi="Segoe UI" w:cs="Segoe UI"/>
+          <w:color w:val="002060"/>
+        </w:rPr>
+        <w:lastRenderedPageBreak/>
+        <w:t xml:space="preserve">• </w:t>
+      </w:r>
+      <w:r>
+        <w:rPr>
+          <w:rFonts w:ascii="Segoe UI" w:eastAsia="Segoe UI" w:hAnsi="Segoe UI" w:cs="Segoe UI"/>
+          <w:color w:val="002060"/>
+        </w:rPr>
+        <w:t xml:space="preserve">Para condomínios de </w:t>
+      </w:r>
+      <w:r>
+        <w:rPr>
+          <w:rFonts w:ascii="Segoe UI" w:eastAsia="Segoe UI" w:hAnsi="Segoe UI" w:cs="Segoe UI"/>
+          <w:color w:val="002060"/>
+        </w:rPr>
+        <w:t>menos de</w:t>
+      </w:r>
+      <w:r>
+        <w:rPr>
+          <w:rFonts w:ascii="Segoe UI" w:eastAsia="Segoe UI" w:hAnsi="Segoe UI" w:cs="Segoe UI"/>
+          <w:color w:val="002060"/>
+        </w:rPr>
+        <w:t xml:space="preserve"> 20 apartamentos por edifício a equipe de instalação deve contar com </w:t>
+      </w:r>
+      <w:r>
+        <w:rPr>
+          <w:rFonts w:ascii="Segoe UI" w:eastAsia="Segoe UI" w:hAnsi="Segoe UI" w:cs="Segoe UI"/>
+          <w:color w:val="002060"/>
+        </w:rPr>
+        <w:t>1</w:t>
+      </w:r>
+      <w:r>
+        <w:rPr>
+          <w:rFonts w:ascii="Segoe UI" w:eastAsia="Segoe UI" w:hAnsi="Segoe UI" w:cs="Segoe UI"/>
+          <w:color w:val="002060"/>
+        </w:rPr>
+        <w:t xml:space="preserve"> funcionário. Tendo assim uma média de 30 minutos na instalação de cada apartamento, com sobra de tempo caso ocorram imprevistos. A instalação deve ser feita em</w:t>
+      </w:r>
+      <w:r>
+        <w:rPr>
+          <w:rFonts w:ascii="Segoe UI" w:eastAsia="Segoe UI" w:hAnsi="Segoe UI" w:cs="Segoe UI"/>
+          <w:color w:val="002060"/>
+        </w:rPr>
+        <w:t xml:space="preserve"> 1 </w:t>
+      </w:r>
+      <w:r>
+        <w:rPr>
+          <w:rFonts w:ascii="Segoe UI" w:eastAsia="Segoe UI" w:hAnsi="Segoe UI" w:cs="Segoe UI"/>
+          <w:color w:val="002060"/>
+        </w:rPr>
+        <w:t>edifício</w:t>
+      </w:r>
+      <w:r>
+        <w:rPr>
+          <w:rFonts w:ascii="Segoe UI" w:eastAsia="Segoe UI" w:hAnsi="Segoe UI" w:cs="Segoe UI"/>
+          <w:color w:val="002060"/>
+        </w:rPr>
+        <w:t xml:space="preserve"> por dia</w:t>
+      </w:r>
+      <w:r>
+        <w:rPr>
+          <w:rFonts w:ascii="Segoe UI" w:eastAsia="Segoe UI" w:hAnsi="Segoe UI" w:cs="Segoe UI"/>
+          <w:color w:val="002060"/>
+        </w:rPr>
+        <w:t>.</w:t>
+      </w:r>
+    </w:p>
+    <w:p>
+      <w:pPr>
+        <w:spacing w:line="360" w:lineRule="auto"/>
+        <w:jc w:val="both"/>
+        <w:rPr>
+          <w:rFonts w:ascii="Segoe UI" w:eastAsia="Segoe UI" w:hAnsi="Segoe UI" w:cs="Segoe UI"/>
+          <w:color w:val="002060"/>
+        </w:rPr>
+      </w:pPr>
+      <w:r>
+        <w:rPr>
+          <w:rFonts w:ascii="Segoe UI" w:eastAsia="Segoe UI" w:hAnsi="Segoe UI" w:cs="Segoe UI"/>
+          <w:color w:val="002060"/>
+        </w:rPr>
+        <w:t xml:space="preserve">• </w:t>
+      </w:r>
+      <w:r>
+        <w:rPr>
+          <w:rFonts w:ascii="Segoe UI" w:eastAsia="Segoe UI" w:hAnsi="Segoe UI" w:cs="Segoe UI"/>
+          <w:color w:val="002060"/>
+        </w:rPr>
+        <w:t>P</w:t>
+      </w:r>
+      <w:r>
+        <w:rPr>
+          <w:rFonts w:ascii="Segoe UI" w:eastAsia="Segoe UI" w:hAnsi="Segoe UI" w:cs="Segoe UI"/>
+          <w:color w:val="002060"/>
+        </w:rPr>
+        <w:t>ara condomínios de 20</w:t>
+      </w:r>
+      <w:r>
+        <w:rPr>
+          <w:rFonts w:ascii="Segoe UI" w:eastAsia="Segoe UI" w:hAnsi="Segoe UI" w:cs="Segoe UI"/>
+          <w:color w:val="002060"/>
+        </w:rPr>
+        <w:t xml:space="preserve"> a </w:t>
+      </w:r>
+      <w:r>
+        <w:rPr>
+          <w:rFonts w:ascii="Segoe UI" w:eastAsia="Segoe UI" w:hAnsi="Segoe UI" w:cs="Segoe UI"/>
+          <w:color w:val="002060"/>
+        </w:rPr>
+        <w:t>8</w:t>
+      </w:r>
+      <w:r>
+        <w:rPr>
+          <w:rFonts w:ascii="Segoe UI" w:eastAsia="Segoe UI" w:hAnsi="Segoe UI" w:cs="Segoe UI"/>
+          <w:color w:val="002060"/>
+        </w:rPr>
+        <w:t>0</w:t>
+      </w:r>
+      <w:r>
+        <w:rPr>
+          <w:rFonts w:ascii="Segoe UI" w:eastAsia="Segoe UI" w:hAnsi="Segoe UI" w:cs="Segoe UI"/>
+          <w:color w:val="002060"/>
+        </w:rPr>
+        <w:t xml:space="preserve"> apartamentos por edifício</w:t>
+      </w:r>
+      <w:r>
+        <w:rPr>
+          <w:rFonts w:ascii="Segoe UI" w:eastAsia="Segoe UI" w:hAnsi="Segoe UI" w:cs="Segoe UI"/>
+          <w:color w:val="002060"/>
+        </w:rPr>
+        <w:t xml:space="preserve"> a</w:t>
+      </w:r>
+      <w:r>
+        <w:rPr>
+          <w:rFonts w:ascii="Segoe UI" w:eastAsia="Segoe UI" w:hAnsi="Segoe UI" w:cs="Segoe UI"/>
+          <w:color w:val="002060"/>
+        </w:rPr>
+        <w:t xml:space="preserve"> equipe de instalação deve contar com </w:t>
+      </w:r>
+      <w:r>
+        <w:rPr>
+          <w:rFonts w:ascii="Segoe UI" w:eastAsia="Segoe UI" w:hAnsi="Segoe UI" w:cs="Segoe UI"/>
+          <w:color w:val="002060"/>
+        </w:rPr>
+        <w:t>2</w:t>
+      </w:r>
+      <w:r>
+        <w:rPr>
+          <w:rFonts w:ascii="Segoe UI" w:eastAsia="Segoe UI" w:hAnsi="Segoe UI" w:cs="Segoe UI"/>
+          <w:color w:val="002060"/>
+        </w:rPr>
+        <w:t xml:space="preserve"> funcionário</w:t>
+      </w:r>
+      <w:r>
+        <w:rPr>
+          <w:rFonts w:ascii="Segoe UI" w:eastAsia="Segoe UI" w:hAnsi="Segoe UI" w:cs="Segoe UI"/>
+          <w:color w:val="002060"/>
+        </w:rPr>
+        <w:t>s</w:t>
+      </w:r>
+      <w:r>
+        <w:rPr>
+          <w:rFonts w:ascii="Segoe UI" w:eastAsia="Segoe UI" w:hAnsi="Segoe UI" w:cs="Segoe UI"/>
+          <w:color w:val="002060"/>
+        </w:rPr>
+        <w:t xml:space="preserve">. Tendo assim uma média de </w:t>
+      </w:r>
+      <w:r>
+        <w:rPr>
+          <w:rFonts w:ascii="Segoe UI" w:eastAsia="Segoe UI" w:hAnsi="Segoe UI" w:cs="Segoe UI"/>
+          <w:color w:val="002060"/>
+        </w:rPr>
+        <w:t>3</w:t>
+      </w:r>
+      <w:r>
+        <w:rPr>
+          <w:rFonts w:ascii="Segoe UI" w:eastAsia="Segoe UI" w:hAnsi="Segoe UI" w:cs="Segoe UI"/>
+          <w:color w:val="002060"/>
+        </w:rPr>
+        <w:t>0 minutos na instalação de cada apartamento</w:t>
+      </w:r>
+      <w:r>
+        <w:rPr>
+          <w:rFonts w:ascii="Segoe UI" w:eastAsia="Segoe UI" w:hAnsi="Segoe UI" w:cs="Segoe UI"/>
+          <w:color w:val="002060"/>
+        </w:rPr>
+        <w:t xml:space="preserve">, com sobra de tempo caso </w:t>
+      </w:r>
+      <w:r>
+        <w:rPr>
+          <w:rFonts w:ascii="Segoe UI" w:eastAsia="Segoe UI" w:hAnsi="Segoe UI" w:cs="Segoe UI"/>
+          <w:color w:val="002060"/>
+        </w:rPr>
+        <w:t xml:space="preserve">ocorram </w:t>
+      </w:r>
+      <w:r>
+        <w:rPr>
+          <w:rFonts w:ascii="Segoe UI" w:eastAsia="Segoe UI" w:hAnsi="Segoe UI" w:cs="Segoe UI"/>
+          <w:color w:val="002060"/>
+        </w:rPr>
+        <w:t>imprevistos</w:t>
+      </w:r>
+      <w:r>
+        <w:rPr>
+          <w:rFonts w:ascii="Segoe UI" w:eastAsia="Segoe UI" w:hAnsi="Segoe UI" w:cs="Segoe UI"/>
+          <w:color w:val="002060"/>
+        </w:rPr>
+        <w:t xml:space="preserve">. </w:t>
+      </w:r>
+      <w:r>
+        <w:rPr>
+          <w:rFonts w:ascii="Segoe UI" w:eastAsia="Segoe UI" w:hAnsi="Segoe UI" w:cs="Segoe UI"/>
+          <w:color w:val="002060"/>
+        </w:rPr>
+        <w:t>A instalação deve ser feita em</w:t>
+      </w:r>
+      <w:r>
+        <w:rPr>
+          <w:rFonts w:ascii="Segoe UI" w:eastAsia="Segoe UI" w:hAnsi="Segoe UI" w:cs="Segoe UI"/>
+          <w:color w:val="002060"/>
+        </w:rPr>
+        <w:t xml:space="preserve"> 1</w:t>
+      </w:r>
+      <w:r>
+        <w:rPr>
+          <w:rFonts w:ascii="Segoe UI" w:eastAsia="Segoe UI" w:hAnsi="Segoe UI" w:cs="Segoe UI"/>
+          <w:color w:val="002060"/>
+        </w:rPr>
+        <w:t xml:space="preserve"> edifício por dia.</w:t>
+      </w:r>
+    </w:p>
+    <w:p>
+      <w:pPr>
+        <w:spacing w:line="360" w:lineRule="auto"/>
+        <w:jc w:val="both"/>
+        <w:rPr>
+          <w:rFonts w:ascii="Segoe UI" w:eastAsia="Segoe UI" w:hAnsi="Segoe UI" w:cs="Segoe UI"/>
+          <w:color w:val="002060"/>
+        </w:rPr>
+      </w:pPr>
+      <w:r>
+        <w:rPr>
+          <w:rFonts w:ascii="Segoe UI" w:eastAsia="Segoe UI" w:hAnsi="Segoe UI" w:cs="Segoe UI"/>
+          <w:color w:val="002060"/>
+        </w:rPr>
+        <w:t xml:space="preserve">• </w:t>
+      </w:r>
+      <w:r>
+        <w:rPr>
+          <w:rFonts w:ascii="Segoe UI" w:eastAsia="Segoe UI" w:hAnsi="Segoe UI" w:cs="Segoe UI"/>
+          <w:color w:val="002060"/>
+        </w:rPr>
+        <w:t xml:space="preserve"> P</w:t>
+      </w:r>
+      <w:r>
+        <w:rPr>
+          <w:rFonts w:ascii="Segoe UI" w:eastAsia="Segoe UI" w:hAnsi="Segoe UI" w:cs="Segoe UI"/>
+          <w:color w:val="002060"/>
+        </w:rPr>
+        <w:t xml:space="preserve">ara condomínios de até </w:t>
+      </w:r>
+      <w:r>
+        <w:rPr>
+          <w:rFonts w:ascii="Segoe UI" w:eastAsia="Segoe UI" w:hAnsi="Segoe UI" w:cs="Segoe UI"/>
+          <w:color w:val="002060"/>
+        </w:rPr>
+        <w:t xml:space="preserve">que tenham entre </w:t>
+      </w:r>
+      <w:r>
+        <w:rPr>
+          <w:rFonts w:ascii="Segoe UI" w:eastAsia="Segoe UI" w:hAnsi="Segoe UI" w:cs="Segoe UI"/>
+          <w:color w:val="002060"/>
+        </w:rPr>
+        <w:t>80</w:t>
+      </w:r>
+      <w:r>
+        <w:rPr>
+          <w:rFonts w:ascii="Segoe UI" w:eastAsia="Segoe UI" w:hAnsi="Segoe UI" w:cs="Segoe UI"/>
+          <w:color w:val="002060"/>
+        </w:rPr>
+        <w:t xml:space="preserve"> e 150</w:t>
+      </w:r>
+      <w:r>
+        <w:rPr>
+          <w:rFonts w:ascii="Segoe UI" w:eastAsia="Segoe UI" w:hAnsi="Segoe UI" w:cs="Segoe UI"/>
+          <w:color w:val="002060"/>
+        </w:rPr>
+        <w:t xml:space="preserve"> apartamentos por edifício</w:t>
+      </w:r>
+      <w:r>
+        <w:rPr>
+          <w:rFonts w:ascii="Segoe UI" w:eastAsia="Segoe UI" w:hAnsi="Segoe UI" w:cs="Segoe UI"/>
+          <w:color w:val="002060"/>
+        </w:rPr>
+        <w:t xml:space="preserve"> a</w:t>
+      </w:r>
+      <w:r>
+        <w:rPr>
+          <w:rFonts w:ascii="Segoe UI" w:eastAsia="Segoe UI" w:hAnsi="Segoe UI" w:cs="Segoe UI"/>
+          <w:color w:val="002060"/>
+        </w:rPr>
+        <w:t xml:space="preserve"> equipe de instalação deve contar com </w:t>
+      </w:r>
+      <w:r>
+        <w:rPr>
+          <w:rFonts w:ascii="Segoe UI" w:eastAsia="Segoe UI" w:hAnsi="Segoe UI" w:cs="Segoe UI"/>
+          <w:color w:val="002060"/>
+        </w:rPr>
+        <w:t>3</w:t>
+      </w:r>
+      <w:r>
+        <w:rPr>
+          <w:rFonts w:ascii="Segoe UI" w:eastAsia="Segoe UI" w:hAnsi="Segoe UI" w:cs="Segoe UI"/>
+          <w:color w:val="002060"/>
+        </w:rPr>
+        <w:t xml:space="preserve"> funcionários</w:t>
+      </w:r>
+      <w:r>
+        <w:rPr>
+          <w:rFonts w:ascii="Segoe UI" w:eastAsia="Segoe UI" w:hAnsi="Segoe UI" w:cs="Segoe UI"/>
+          <w:color w:val="002060"/>
+        </w:rPr>
+        <w:t xml:space="preserve">. Tendo assim uma média de 30 minutos na instalação de cada apartamento, com sobra de tempo caso ocorram imprevistos. </w:t>
+      </w:r>
+      <w:r>
+        <w:rPr>
+          <w:rFonts w:ascii="Segoe UI" w:eastAsia="Segoe UI" w:hAnsi="Segoe UI" w:cs="Segoe UI"/>
+          <w:color w:val="002060"/>
+        </w:rPr>
+        <w:t>A instalação deve ser feita em 1 edifício por dia.</w:t>
+      </w:r>
+    </w:p>
+    <w:p>
+      <w:pPr>
+        <w:spacing w:line="360" w:lineRule="auto"/>
+        <w:jc w:val="both"/>
+        <w:rPr>
+          <w:rFonts w:ascii="Segoe UI" w:eastAsia="Segoe UI" w:hAnsi="Segoe UI" w:cs="Segoe UI"/>
+          <w:color w:val="002060"/>
+        </w:rPr>
+      </w:pPr>
+    </w:p>
+    <w:p>
+      <w:pPr>
+        <w:spacing w:line="360" w:lineRule="auto"/>
         <w:rPr>
           <w:rFonts w:ascii="Segoe UI" w:eastAsia="Segoe UI" w:hAnsi="Segoe UI" w:cs="Segoe UI"/>
           <w:b/>
@@ -1882,53 +2392,8 @@
           <w:sz w:val="28"/>
           <w:szCs w:val="28"/>
         </w:rPr>
-        <w:t>Equipe</w:t>
-      </w:r>
-    </w:p>
-    <w:p>
-      <w:pPr>
-        <w:spacing w:line="360" w:lineRule="auto"/>
-        <w:jc w:val="both"/>
-        <w:rPr>
-          <w:rFonts w:ascii="Segoe UI" w:eastAsia="Segoe UI" w:hAnsi="Segoe UI" w:cs="Segoe UI"/>
-          <w:color w:val="002060"/>
-        </w:rPr>
-      </w:pPr>
-      <w:r>
-        <w:rPr>
-          <w:rFonts w:ascii="Segoe UI" w:eastAsia="Segoe UI" w:hAnsi="Segoe UI" w:cs="Segoe UI"/>
-          <w:color w:val="002060"/>
-        </w:rPr>
-        <w:t>• A equipe de instalação deve contar com 6 funcionários por edifício/ por dia</w:t>
-      </w:r>
-    </w:p>
-    <w:p>
-      <w:pPr>
-        <w:spacing w:line="360" w:lineRule="auto"/>
-        <w:jc w:val="both"/>
-        <w:rPr>
-          <w:rFonts w:ascii="Segoe UI" w:eastAsia="Segoe UI" w:hAnsi="Segoe UI" w:cs="Segoe UI"/>
-          <w:color w:val="002060"/>
-        </w:rPr>
-      </w:pPr>
-      <w:r>
-        <w:rPr>
-          <w:rFonts w:ascii="Segoe UI" w:eastAsia="Segoe UI" w:hAnsi="Segoe UI" w:cs="Segoe UI"/>
-          <w:color w:val="002060"/>
-        </w:rPr>
-        <w:t xml:space="preserve">• A equipe de </w:t>
-      </w:r>
-      <w:r>
-        <w:rPr>
-          <w:rFonts w:ascii="Segoe UI" w:eastAsia="Segoe UI" w:hAnsi="Segoe UI" w:cs="Segoe UI"/>
-          <w:color w:val="002060"/>
-        </w:rPr>
-        <w:t>criação do software é formada por 6 pessoas.</w:t>
-      </w:r>
-    </w:p>
-    <w:p>
-      <w:pPr>
-        <w:spacing w:line="360" w:lineRule="auto"/>
+      </w:pPr>
+      <w:r>
         <w:rPr>
           <w:rFonts w:ascii="Segoe UI" w:eastAsia="Segoe UI" w:hAnsi="Segoe UI" w:cs="Segoe UI"/>
           <w:b/>
@@ -1936,15 +2401,6 @@
           <w:sz w:val="28"/>
           <w:szCs w:val="28"/>
         </w:rPr>
-      </w:pPr>
-      <w:r>
-        <w:rPr>
-          <w:rFonts w:ascii="Segoe UI" w:eastAsia="Segoe UI" w:hAnsi="Segoe UI" w:cs="Segoe UI"/>
-          <w:b/>
-          <w:color w:val="806000"/>
-          <w:sz w:val="28"/>
-          <w:szCs w:val="28"/>
-        </w:rPr>
         <w:t>Software</w:t>
       </w:r>
     </w:p>
@@ -1962,7 +2418,6 @@
           <w:rFonts w:ascii="Segoe UI" w:eastAsia="Segoe UI" w:hAnsi="Segoe UI" w:cs="Segoe UI"/>
           <w:color w:val="002060"/>
         </w:rPr>
-        <w:lastRenderedPageBreak/>
         <w:t>• O software, que será uma aplicação web desenvolvida pela SAFE GAS COMPANY para que o condomínio tenha acesso total às informações lidas pelos sensores instalados nos edifícios;</w:t>
       </w:r>
     </w:p>
@@ -2073,13 +2528,25 @@
           <w:sz w:val="32"/>
         </w:rPr>
       </w:pPr>
-      <w:r>
+    </w:p>
+    <w:p>
+      <w:pPr>
+        <w:spacing w:line="360" w:lineRule="auto"/>
         <w:rPr>
           <w:rFonts w:ascii="Segoe UI" w:eastAsia="Segoe UI" w:hAnsi="Segoe UI" w:cs="Segoe UI"/>
           <w:b/>
           <w:color w:val="806000"/>
           <w:sz w:val="32"/>
         </w:rPr>
+      </w:pPr>
+      <w:r>
+        <w:rPr>
+          <w:rFonts w:ascii="Segoe UI" w:eastAsia="Segoe UI" w:hAnsi="Segoe UI" w:cs="Segoe UI"/>
+          <w:b/>
+          <w:color w:val="806000"/>
+          <w:sz w:val="32"/>
+        </w:rPr>
+        <w:lastRenderedPageBreak/>
         <w:t>PREMISSAS</w:t>
       </w:r>
     </w:p>
@@ -2249,88 +2716,88 @@
           <w:rFonts w:ascii="Segoe UI" w:eastAsia="Segoe UI" w:hAnsi="Segoe UI" w:cs="Segoe UI"/>
           <w:color w:val="002060"/>
         </w:rPr>
+        <w:t>• A manutenção mensal terá um orçamento disponível de R$700,00 por condomínio;</w:t>
+      </w:r>
+    </w:p>
+    <w:p>
+      <w:pPr>
+        <w:spacing w:line="360" w:lineRule="auto"/>
+        <w:jc w:val="both"/>
+        <w:rPr>
+          <w:rFonts w:ascii="Segoe UI" w:eastAsia="Segoe UI" w:hAnsi="Segoe UI" w:cs="Segoe UI"/>
+          <w:color w:val="002060"/>
+        </w:rPr>
+      </w:pPr>
+      <w:r>
+        <w:rPr>
+          <w:rFonts w:ascii="Segoe UI" w:eastAsia="Segoe UI" w:hAnsi="Segoe UI" w:cs="Segoe UI"/>
+          <w:color w:val="002060"/>
+        </w:rPr>
+        <w:t>• O sensor não pode depender somente da rede elétrica do condomínio, então deve operar com uma bateria de longa duração;</w:t>
+      </w:r>
+    </w:p>
+    <w:p>
+      <w:pPr>
+        <w:spacing w:line="360" w:lineRule="auto"/>
+        <w:rPr>
+          <w:rFonts w:ascii="Segoe UI" w:eastAsia="Segoe UI" w:hAnsi="Segoe UI" w:cs="Segoe UI"/>
+          <w:color w:val="002060"/>
+        </w:rPr>
+      </w:pPr>
+      <w:r>
+        <w:rPr>
+          <w:rFonts w:ascii="Segoe UI" w:eastAsia="Segoe UI" w:hAnsi="Segoe UI" w:cs="Segoe UI"/>
+          <w:color w:val="002060"/>
+        </w:rPr>
+        <w:t>• O projeto deve ser finalizado em até 3 meses;</w:t>
+      </w:r>
+    </w:p>
+    <w:p>
+      <w:pPr>
+        <w:spacing w:line="360" w:lineRule="auto"/>
+        <w:rPr>
+          <w:rFonts w:ascii="Segoe UI" w:eastAsia="Segoe UI" w:hAnsi="Segoe UI" w:cs="Segoe UI"/>
+          <w:color w:val="002060"/>
+        </w:rPr>
+      </w:pPr>
+      <w:r>
+        <w:rPr>
+          <w:rFonts w:ascii="Segoe UI" w:eastAsia="Segoe UI" w:hAnsi="Segoe UI" w:cs="Segoe UI"/>
+          <w:color w:val="002060"/>
+        </w:rPr>
+        <w:t>• A fase de testes deve durar no máximo 7 dias;</w:t>
+      </w:r>
+    </w:p>
+    <w:p>
+      <w:pPr>
+        <w:spacing w:line="360" w:lineRule="auto"/>
+        <w:rPr>
+          <w:rFonts w:ascii="Segoe UI" w:eastAsia="Segoe UI" w:hAnsi="Segoe UI" w:cs="Segoe UI"/>
+          <w:color w:val="002060"/>
+        </w:rPr>
+      </w:pPr>
+      <w:r>
+        <w:rPr>
+          <w:rFonts w:ascii="Segoe UI" w:eastAsia="Segoe UI" w:hAnsi="Segoe UI" w:cs="Segoe UI"/>
+          <w:color w:val="002060"/>
+        </w:rPr>
+        <w:t>• Todos os funcionários e moradores devem ser treinados e deve durar no máximo 3 horas;</w:t>
+      </w:r>
+    </w:p>
+    <w:p>
+      <w:pPr>
+        <w:spacing w:line="360" w:lineRule="auto"/>
+        <w:rPr>
+          <w:rFonts w:ascii="Segoe UI" w:eastAsia="Segoe UI" w:hAnsi="Segoe UI" w:cs="Segoe UI"/>
+          <w:color w:val="002060"/>
+        </w:rPr>
+      </w:pPr>
+      <w:r>
+        <w:rPr>
+          <w:rFonts w:ascii="Segoe UI" w:eastAsia="Segoe UI" w:hAnsi="Segoe UI" w:cs="Segoe UI"/>
+          <w:color w:val="002060"/>
+        </w:rPr>
         <w:lastRenderedPageBreak/>
-        <w:t>• A manutenção mensal terá um orçamento disponível de R$700,00 por condomínio;</w:t>
-      </w:r>
-    </w:p>
-    <w:p>
-      <w:pPr>
-        <w:spacing w:line="360" w:lineRule="auto"/>
-        <w:jc w:val="both"/>
-        <w:rPr>
-          <w:rFonts w:ascii="Segoe UI" w:eastAsia="Segoe UI" w:hAnsi="Segoe UI" w:cs="Segoe UI"/>
-          <w:color w:val="002060"/>
-        </w:rPr>
-      </w:pPr>
-      <w:r>
-        <w:rPr>
-          <w:rFonts w:ascii="Segoe UI" w:eastAsia="Segoe UI" w:hAnsi="Segoe UI" w:cs="Segoe UI"/>
-          <w:color w:val="002060"/>
-        </w:rPr>
-        <w:t>• O sensor não pode depender somente da rede elétrica do condomínio, então deve operar com uma bateria de longa duração;</w:t>
-      </w:r>
-    </w:p>
-    <w:p>
-      <w:pPr>
-        <w:spacing w:line="360" w:lineRule="auto"/>
-        <w:rPr>
-          <w:rFonts w:ascii="Segoe UI" w:eastAsia="Segoe UI" w:hAnsi="Segoe UI" w:cs="Segoe UI"/>
-          <w:color w:val="002060"/>
-        </w:rPr>
-      </w:pPr>
-      <w:r>
-        <w:rPr>
-          <w:rFonts w:ascii="Segoe UI" w:eastAsia="Segoe UI" w:hAnsi="Segoe UI" w:cs="Segoe UI"/>
-          <w:color w:val="002060"/>
-        </w:rPr>
-        <w:t>• O projeto deve ser finalizado em até 3 meses;</w:t>
-      </w:r>
-    </w:p>
-    <w:p>
-      <w:pPr>
-        <w:spacing w:line="360" w:lineRule="auto"/>
-        <w:rPr>
-          <w:rFonts w:ascii="Segoe UI" w:eastAsia="Segoe UI" w:hAnsi="Segoe UI" w:cs="Segoe UI"/>
-          <w:color w:val="002060"/>
-        </w:rPr>
-      </w:pPr>
-      <w:r>
-        <w:rPr>
-          <w:rFonts w:ascii="Segoe UI" w:eastAsia="Segoe UI" w:hAnsi="Segoe UI" w:cs="Segoe UI"/>
-          <w:color w:val="002060"/>
-        </w:rPr>
-        <w:t>• A fase de testes deve durar no máximo 7 dias;</w:t>
-      </w:r>
-    </w:p>
-    <w:p>
-      <w:pPr>
-        <w:spacing w:line="360" w:lineRule="auto"/>
-        <w:rPr>
-          <w:rFonts w:ascii="Segoe UI" w:eastAsia="Segoe UI" w:hAnsi="Segoe UI" w:cs="Segoe UI"/>
-          <w:color w:val="002060"/>
-        </w:rPr>
-      </w:pPr>
-      <w:r>
-        <w:rPr>
-          <w:rFonts w:ascii="Segoe UI" w:eastAsia="Segoe UI" w:hAnsi="Segoe UI" w:cs="Segoe UI"/>
-          <w:color w:val="002060"/>
-        </w:rPr>
-        <w:t>• Todos os funcionários e moradores devem ser treinados e deve durar no máximo 3 horas;</w:t>
-      </w:r>
-    </w:p>
-    <w:p>
-      <w:pPr>
-        <w:spacing w:line="360" w:lineRule="auto"/>
-        <w:rPr>
-          <w:rFonts w:ascii="Segoe UI" w:eastAsia="Segoe UI" w:hAnsi="Segoe UI" w:cs="Segoe UI"/>
-          <w:color w:val="002060"/>
-        </w:rPr>
-      </w:pPr>
-      <w:r>
-        <w:rPr>
-          <w:rFonts w:ascii="Segoe UI" w:eastAsia="Segoe UI" w:hAnsi="Segoe UI" w:cs="Segoe UI"/>
-          <w:color w:val="002060"/>
-        </w:rPr>
         <w:t>• Para evitar interferências por cabos, o sistema de alerta deve se comunicar via rede Wi-Fi;</w:t>
       </w:r>
     </w:p>

--- a/Documentação/TI/TI-Documentacao-Grupo04 - Versão3.docx
+++ b/Documentação/TI/TI-Documentacao-Grupo04 - Versão3.docx
@@ -12,10 +12,10 @@
       </w:pPr>
       <w:r>
         <w:object w:dxaOrig="2186" w:dyaOrig="1214" w14:anchorId="228A70FE">
-          <v:rect id="rectole0000000000" o:spid="_x0000_i1025" style="width:109.65pt;height:61.1pt" o:ole="" o:preferrelative="t" stroked="f">
+          <v:rect id="rectole0000000000" o:spid="_x0000_i1025" style="width:109.5pt;height:60.75pt" o:ole="" o:preferrelative="t" stroked="f">
             <v:imagedata r:id="rId5" o:title=""/>
           </v:rect>
-          <o:OLEObject Type="Embed" ProgID="StaticMetafile" ShapeID="rectole0000000000" DrawAspect="Content" ObjectID="_1803540141" r:id="rId6"/>
+          <o:OLEObject Type="Embed" ProgID="StaticMetafile" ShapeID="rectole0000000000" DrawAspect="Content" ObjectID="_1803642278" r:id="rId6"/>
         </w:object>
       </w:r>
       <w:r>
@@ -992,10 +992,10 @@
       </w:pPr>
       <w:r>
         <w:object w:dxaOrig="6762" w:dyaOrig="4697" w14:anchorId="341D770C">
-          <v:rect id="rectole0000000001" o:spid="_x0000_i1026" style="width:382.6pt;height:267.05pt" o:ole="" o:preferrelative="t" stroked="f">
+          <v:rect id="rectole0000000001" o:spid="_x0000_i1026" style="width:382.5pt;height:267pt" o:ole="" o:preferrelative="t" stroked="f">
             <v:imagedata r:id="rId8" o:title=""/>
           </v:rect>
-          <o:OLEObject Type="Embed" ProgID="StaticMetafile" ShapeID="rectole0000000001" DrawAspect="Content" ObjectID="_1803540142" r:id="rId9"/>
+          <o:OLEObject Type="Embed" ProgID="StaticMetafile" ShapeID="rectole0000000001" DrawAspect="Content" ObjectID="_1803642279" r:id="rId9"/>
         </w:object>
       </w:r>
     </w:p>
@@ -1502,25 +1502,134 @@
           <w:rFonts w:ascii="Segoe UI" w:eastAsia="Segoe UI" w:hAnsi="Segoe UI" w:cs="Segoe UI"/>
           <w:color w:val="002060"/>
         </w:rPr>
-        <w:t>A solução propõe um sistema de detecção de vazamentos integrado a uma dashboard, com alertas imediatos. Isso permite uma resposta rápida da administração, prevenindo tragédias causadas por intoxicação e evitando custos com indenizações</w:t>
-      </w:r>
-      <w:r>
-        <w:rPr>
-          <w:rFonts w:ascii="Segoe UI" w:eastAsia="Segoe UI" w:hAnsi="Segoe UI" w:cs="Segoe UI"/>
-          <w:color w:val="002060"/>
-        </w:rPr>
-        <w:t xml:space="preserve"> e reformas.</w:t>
+        <w:t>Incêndios são tragédias recorrentes e destrutivas, resultando em milhares de vítimas e causando enormes perdas financeiras anualmente</w:t>
+      </w:r>
+      <w:r>
+        <w:rPr>
+          <w:rFonts w:ascii="Segoe UI" w:eastAsia="Segoe UI" w:hAnsi="Segoe UI" w:cs="Segoe UI"/>
+          <w:color w:val="002060"/>
+        </w:rPr>
+        <w:t>.</w:t>
+      </w:r>
+      <w:r>
+        <w:rPr>
+          <w:rFonts w:ascii="Segoe UI" w:eastAsia="Segoe UI" w:hAnsi="Segoe UI" w:cs="Segoe UI"/>
+          <w:color w:val="002060"/>
+        </w:rPr>
+        <w:t xml:space="preserve"> Grande parte desses incêndios tem origem em vazamentos de gás, uma das principais causas de explosões e incêndios residenciais. Dados da </w:t>
+      </w:r>
+      <w:proofErr w:type="spellStart"/>
+      <w:r>
+        <w:rPr>
+          <w:rFonts w:ascii="Segoe UI" w:eastAsia="Segoe UI" w:hAnsi="Segoe UI" w:cs="Segoe UI"/>
+          <w:color w:val="002060"/>
+        </w:rPr>
+        <w:t>National</w:t>
+      </w:r>
+      <w:proofErr w:type="spellEnd"/>
+      <w:r>
+        <w:rPr>
+          <w:rFonts w:ascii="Segoe UI" w:eastAsia="Segoe UI" w:hAnsi="Segoe UI" w:cs="Segoe UI"/>
+          <w:color w:val="002060"/>
+        </w:rPr>
+        <w:t xml:space="preserve"> Fire </w:t>
+      </w:r>
+      <w:proofErr w:type="spellStart"/>
+      <w:r>
+        <w:rPr>
+          <w:rFonts w:ascii="Segoe UI" w:eastAsia="Segoe UI" w:hAnsi="Segoe UI" w:cs="Segoe UI"/>
+          <w:color w:val="002060"/>
+        </w:rPr>
+        <w:t>Protection</w:t>
+      </w:r>
+      <w:proofErr w:type="spellEnd"/>
+      <w:r>
+        <w:rPr>
+          <w:rFonts w:ascii="Segoe UI" w:eastAsia="Segoe UI" w:hAnsi="Segoe UI" w:cs="Segoe UI"/>
+          <w:color w:val="002060"/>
+        </w:rPr>
+        <w:t xml:space="preserve"> </w:t>
+      </w:r>
+      <w:proofErr w:type="spellStart"/>
+      <w:r>
+        <w:rPr>
+          <w:rFonts w:ascii="Segoe UI" w:eastAsia="Segoe UI" w:hAnsi="Segoe UI" w:cs="Segoe UI"/>
+          <w:color w:val="002060"/>
+        </w:rPr>
+        <w:t>Association</w:t>
+      </w:r>
+      <w:proofErr w:type="spellEnd"/>
+      <w:r>
+        <w:rPr>
+          <w:rFonts w:ascii="Segoe UI" w:eastAsia="Segoe UI" w:hAnsi="Segoe UI" w:cs="Segoe UI"/>
+          <w:color w:val="002060"/>
+        </w:rPr>
+        <w:t xml:space="preserve"> (NFPA) revelam que, em apenas cinco anos, incêndios domésticos resultaram em 2.620 mortes e um prejuízo de US$ 6,9 bilhões.</w:t>
       </w:r>
     </w:p>
     <w:p>
       <w:pPr>
         <w:spacing w:line="360" w:lineRule="auto"/>
         <w:ind w:firstLine="708"/>
-        <w:rPr>
-          <w:rFonts w:ascii="Segoe UI" w:eastAsia="Segoe UI" w:hAnsi="Segoe UI" w:cs="Segoe UI"/>
-          <w:color w:val="002060"/>
-        </w:rPr>
-      </w:pPr>
+        <w:jc w:val="both"/>
+        <w:rPr>
+          <w:rFonts w:ascii="Segoe UI" w:eastAsia="Segoe UI" w:hAnsi="Segoe UI" w:cs="Segoe UI"/>
+          <w:color w:val="002060"/>
+        </w:rPr>
+      </w:pPr>
+      <w:r>
+        <w:rPr>
+          <w:rFonts w:ascii="Segoe UI" w:eastAsia="Segoe UI" w:hAnsi="Segoe UI" w:cs="Segoe UI"/>
+          <w:color w:val="002060"/>
+        </w:rPr>
+        <w:t>Diante desse cenário alarmante, a implementação de um sistema de monitoramento contínuo de gás natural torna-se essencial para a prevenção de acidentes. Sensores inteligentes podem detectar vazamentos em tempo real e, com a nossa solução, é possível emitir alertas imediatos, reduzindo significativamente os riscos de tragédias.</w:t>
+      </w:r>
+      <w:r>
+        <w:rPr>
+          <w:rFonts w:ascii="Segoe UI" w:eastAsia="Segoe UI" w:hAnsi="Segoe UI" w:cs="Segoe UI"/>
+          <w:color w:val="002060"/>
+        </w:rPr>
+        <w:t xml:space="preserve"> </w:t>
+      </w:r>
+      <w:r>
+        <w:rPr>
+          <w:rFonts w:ascii="Segoe UI" w:eastAsia="Segoe UI" w:hAnsi="Segoe UI" w:cs="Segoe UI"/>
+          <w:color w:val="002060"/>
+        </w:rPr>
+        <w:t xml:space="preserve">Além de proteger vidas, a Safe </w:t>
+      </w:r>
+      <w:proofErr w:type="spellStart"/>
+      <w:r>
+        <w:rPr>
+          <w:rFonts w:ascii="Segoe UI" w:eastAsia="Segoe UI" w:hAnsi="Segoe UI" w:cs="Segoe UI"/>
+          <w:color w:val="002060"/>
+        </w:rPr>
+        <w:t>Gas</w:t>
+      </w:r>
+      <w:proofErr w:type="spellEnd"/>
+      <w:r>
+        <w:rPr>
+          <w:rFonts w:ascii="Segoe UI" w:eastAsia="Segoe UI" w:hAnsi="Segoe UI" w:cs="Segoe UI"/>
+          <w:color w:val="002060"/>
+        </w:rPr>
+        <w:t xml:space="preserve"> </w:t>
+      </w:r>
+      <w:proofErr w:type="spellStart"/>
+      <w:r>
+        <w:rPr>
+          <w:rFonts w:ascii="Segoe UI" w:eastAsia="Segoe UI" w:hAnsi="Segoe UI" w:cs="Segoe UI"/>
+          <w:color w:val="002060"/>
+        </w:rPr>
+        <w:t>Company</w:t>
+      </w:r>
+      <w:proofErr w:type="spellEnd"/>
+      <w:r>
+        <w:rPr>
+          <w:rFonts w:ascii="Segoe UI" w:eastAsia="Segoe UI" w:hAnsi="Segoe UI" w:cs="Segoe UI"/>
+          <w:color w:val="002060"/>
+        </w:rPr>
+        <w:t xml:space="preserve"> contribui para a minimização de danos estruturais e custos com reparos, tornando os condomínios mais seguros e eficientes.</w:t>
+      </w:r>
     </w:p>
     <w:p>
       <w:pPr>
@@ -1657,7 +1766,6 @@
           <w:rFonts w:ascii="Segoe UI" w:hAnsi="Segoe UI" w:cs="Segoe UI"/>
           <w:color w:val="002060"/>
         </w:rPr>
-        <w:lastRenderedPageBreak/>
         <w:t xml:space="preserve">• </w:t>
       </w:r>
       <w:r>
@@ -1905,6 +2013,7 @@
           <w:sz w:val="28"/>
           <w:szCs w:val="28"/>
         </w:rPr>
+        <w:lastRenderedPageBreak/>
         <w:t>Equipe</w:t>
       </w:r>
     </w:p>
@@ -1939,21 +2048,188 @@
           <w:rFonts w:ascii="Segoe UI" w:eastAsia="Segoe UI" w:hAnsi="Segoe UI" w:cs="Segoe UI"/>
           <w:color w:val="002060"/>
         </w:rPr>
-        <w:t xml:space="preserve">• A equipe de criação do </w:t>
-      </w:r>
-      <w:r>
-        <w:rPr>
-          <w:rFonts w:ascii="Segoe UI" w:eastAsia="Segoe UI" w:hAnsi="Segoe UI" w:cs="Segoe UI"/>
-          <w:color w:val="002060"/>
-        </w:rPr>
-        <w:t>instalação</w:t>
-      </w:r>
-      <w:r>
-        <w:rPr>
-          <w:rFonts w:ascii="Segoe UI" w:eastAsia="Segoe UI" w:hAnsi="Segoe UI" w:cs="Segoe UI"/>
-          <w:color w:val="002060"/>
-        </w:rPr>
-        <w:t xml:space="preserve"> é formada por </w:t>
+        <w:t>• A equipe de criação do instalação é formada por 3 pessoas</w:t>
+      </w:r>
+      <w:r>
+        <w:rPr>
+          <w:rFonts w:ascii="Segoe UI" w:eastAsia="Segoe UI" w:hAnsi="Segoe UI" w:cs="Segoe UI"/>
+          <w:color w:val="002060"/>
+        </w:rPr>
+        <w:t xml:space="preserve">. Elas serão </w:t>
+      </w:r>
+      <w:r>
+        <w:rPr>
+          <w:rFonts w:ascii="Segoe UI" w:eastAsia="Segoe UI" w:hAnsi="Segoe UI" w:cs="Segoe UI"/>
+          <w:color w:val="002060"/>
+        </w:rPr>
+        <w:t>distribuídas con</w:t>
+      </w:r>
+      <w:r>
+        <w:rPr>
+          <w:rFonts w:ascii="Segoe UI" w:eastAsia="Segoe UI" w:hAnsi="Segoe UI" w:cs="Segoe UI"/>
+          <w:color w:val="002060"/>
+        </w:rPr>
+        <w:t>forme a quantidade de apartamentos que o condomínio possui</w:t>
+      </w:r>
+      <w:r>
+        <w:rPr>
+          <w:rFonts w:ascii="Segoe UI" w:eastAsia="Segoe UI" w:hAnsi="Segoe UI" w:cs="Segoe UI"/>
+          <w:color w:val="002060"/>
+        </w:rPr>
+        <w:t xml:space="preserve"> e </w:t>
+      </w:r>
+      <w:r>
+        <w:rPr>
+          <w:rFonts w:ascii="Segoe UI" w:eastAsia="Segoe UI" w:hAnsi="Segoe UI" w:cs="Segoe UI"/>
+          <w:color w:val="002060"/>
+        </w:rPr>
+        <w:t xml:space="preserve">farão a instalação pela quantidade de dias necessários para </w:t>
+      </w:r>
+      <w:r>
+        <w:rPr>
+          <w:rFonts w:ascii="Segoe UI" w:eastAsia="Segoe UI" w:hAnsi="Segoe UI" w:cs="Segoe UI"/>
+          <w:color w:val="002060"/>
+        </w:rPr>
+        <w:t>concluir todos os edifícios.</w:t>
+      </w:r>
+    </w:p>
+    <w:p>
+      <w:pPr>
+        <w:spacing w:line="360" w:lineRule="auto"/>
+        <w:jc w:val="both"/>
+        <w:rPr>
+          <w:rFonts w:ascii="Segoe UI" w:eastAsia="Segoe UI" w:hAnsi="Segoe UI" w:cs="Segoe UI"/>
+          <w:color w:val="002060"/>
+        </w:rPr>
+      </w:pPr>
+      <w:r>
+        <w:rPr>
+          <w:rFonts w:ascii="Segoe UI" w:eastAsia="Segoe UI" w:hAnsi="Segoe UI" w:cs="Segoe UI"/>
+          <w:color w:val="002060"/>
+        </w:rPr>
+        <w:t xml:space="preserve">• </w:t>
+      </w:r>
+      <w:r>
+        <w:rPr>
+          <w:rFonts w:ascii="Segoe UI" w:eastAsia="Segoe UI" w:hAnsi="Segoe UI" w:cs="Segoe UI"/>
+          <w:color w:val="002060"/>
+        </w:rPr>
+        <w:t>Para condomínios de menos de 20 apartamentos por edifício a equipe de instalação deve contar com 1 funcionário. Tendo assim uma média de 30 minutos na instalação de cada apartamento, com sobra de tempo caso ocorram imprevistos. A instalação deve ser feita em</w:t>
+      </w:r>
+      <w:r>
+        <w:rPr>
+          <w:rFonts w:ascii="Segoe UI" w:eastAsia="Segoe UI" w:hAnsi="Segoe UI" w:cs="Segoe UI"/>
+          <w:color w:val="002060"/>
+        </w:rPr>
+        <w:t xml:space="preserve"> 1 </w:t>
+      </w:r>
+      <w:r>
+        <w:rPr>
+          <w:rFonts w:ascii="Segoe UI" w:eastAsia="Segoe UI" w:hAnsi="Segoe UI" w:cs="Segoe UI"/>
+          <w:color w:val="002060"/>
+        </w:rPr>
+        <w:t>edifício</w:t>
+      </w:r>
+      <w:r>
+        <w:rPr>
+          <w:rFonts w:ascii="Segoe UI" w:eastAsia="Segoe UI" w:hAnsi="Segoe UI" w:cs="Segoe UI"/>
+          <w:color w:val="002060"/>
+        </w:rPr>
+        <w:t xml:space="preserve"> por dia</w:t>
+      </w:r>
+      <w:r>
+        <w:rPr>
+          <w:rFonts w:ascii="Segoe UI" w:eastAsia="Segoe UI" w:hAnsi="Segoe UI" w:cs="Segoe UI"/>
+          <w:color w:val="002060"/>
+        </w:rPr>
+        <w:t>.</w:t>
+      </w:r>
+    </w:p>
+    <w:p>
+      <w:pPr>
+        <w:spacing w:line="360" w:lineRule="auto"/>
+        <w:jc w:val="both"/>
+        <w:rPr>
+          <w:rFonts w:ascii="Segoe UI" w:eastAsia="Segoe UI" w:hAnsi="Segoe UI" w:cs="Segoe UI"/>
+          <w:color w:val="002060"/>
+        </w:rPr>
+      </w:pPr>
+      <w:r>
+        <w:rPr>
+          <w:rFonts w:ascii="Segoe UI" w:eastAsia="Segoe UI" w:hAnsi="Segoe UI" w:cs="Segoe UI"/>
+          <w:color w:val="002060"/>
+        </w:rPr>
+        <w:t xml:space="preserve">• </w:t>
+      </w:r>
+      <w:r>
+        <w:rPr>
+          <w:rFonts w:ascii="Segoe UI" w:eastAsia="Segoe UI" w:hAnsi="Segoe UI" w:cs="Segoe UI"/>
+          <w:color w:val="002060"/>
+        </w:rPr>
+        <w:t>Para condomínios de 20</w:t>
+      </w:r>
+      <w:r>
+        <w:rPr>
+          <w:rFonts w:ascii="Segoe UI" w:eastAsia="Segoe UI" w:hAnsi="Segoe UI" w:cs="Segoe UI"/>
+          <w:color w:val="002060"/>
+        </w:rPr>
+        <w:t xml:space="preserve"> a </w:t>
+      </w:r>
+      <w:r>
+        <w:rPr>
+          <w:rFonts w:ascii="Segoe UI" w:eastAsia="Segoe UI" w:hAnsi="Segoe UI" w:cs="Segoe UI"/>
+          <w:color w:val="002060"/>
+        </w:rPr>
+        <w:t>8</w:t>
+      </w:r>
+      <w:r>
+        <w:rPr>
+          <w:rFonts w:ascii="Segoe UI" w:eastAsia="Segoe UI" w:hAnsi="Segoe UI" w:cs="Segoe UI"/>
+          <w:color w:val="002060"/>
+        </w:rPr>
+        <w:t>0</w:t>
+      </w:r>
+      <w:r>
+        <w:rPr>
+          <w:rFonts w:ascii="Segoe UI" w:eastAsia="Segoe UI" w:hAnsi="Segoe UI" w:cs="Segoe UI"/>
+          <w:color w:val="002060"/>
+        </w:rPr>
+        <w:t xml:space="preserve"> apartamentos por edifício a</w:t>
+      </w:r>
+      <w:r>
+        <w:rPr>
+          <w:rFonts w:ascii="Segoe UI" w:eastAsia="Segoe UI" w:hAnsi="Segoe UI" w:cs="Segoe UI"/>
+          <w:color w:val="002060"/>
+        </w:rPr>
+        <w:t xml:space="preserve"> equipe de instalação deve contar com </w:t>
+      </w:r>
+      <w:r>
+        <w:rPr>
+          <w:rFonts w:ascii="Segoe UI" w:eastAsia="Segoe UI" w:hAnsi="Segoe UI" w:cs="Segoe UI"/>
+          <w:color w:val="002060"/>
+        </w:rPr>
+        <w:t>2</w:t>
+      </w:r>
+      <w:r>
+        <w:rPr>
+          <w:rFonts w:ascii="Segoe UI" w:eastAsia="Segoe UI" w:hAnsi="Segoe UI" w:cs="Segoe UI"/>
+          <w:color w:val="002060"/>
+        </w:rPr>
+        <w:t xml:space="preserve"> funcionário</w:t>
+      </w:r>
+      <w:r>
+        <w:rPr>
+          <w:rFonts w:ascii="Segoe UI" w:eastAsia="Segoe UI" w:hAnsi="Segoe UI" w:cs="Segoe UI"/>
+          <w:color w:val="002060"/>
+        </w:rPr>
+        <w:t>s</w:t>
+      </w:r>
+      <w:r>
+        <w:rPr>
+          <w:rFonts w:ascii="Segoe UI" w:eastAsia="Segoe UI" w:hAnsi="Segoe UI" w:cs="Segoe UI"/>
+          <w:color w:val="002060"/>
+        </w:rPr>
+        <w:t xml:space="preserve">. Tendo assim uma média de </w:t>
       </w:r>
       <w:r>
         <w:rPr>
@@ -1967,196 +2243,80 @@
           <w:rFonts w:ascii="Segoe UI" w:eastAsia="Segoe UI" w:hAnsi="Segoe UI" w:cs="Segoe UI"/>
           <w:color w:val="002060"/>
         </w:rPr>
-        <w:t xml:space="preserve"> pessoas</w:t>
-      </w:r>
-      <w:r>
-        <w:rPr>
-          <w:rFonts w:ascii="Segoe UI" w:eastAsia="Segoe UI" w:hAnsi="Segoe UI" w:cs="Segoe UI"/>
-          <w:color w:val="002060"/>
-        </w:rPr>
-        <w:t xml:space="preserve">. Elas serão </w:t>
-      </w:r>
-      <w:r>
-        <w:rPr>
-          <w:rFonts w:ascii="Segoe UI" w:eastAsia="Segoe UI" w:hAnsi="Segoe UI" w:cs="Segoe UI"/>
-          <w:color w:val="002060"/>
-        </w:rPr>
-        <w:t>distribuídas con</w:t>
-      </w:r>
-      <w:r>
-        <w:rPr>
-          <w:rFonts w:ascii="Segoe UI" w:eastAsia="Segoe UI" w:hAnsi="Segoe UI" w:cs="Segoe UI"/>
-          <w:color w:val="002060"/>
-        </w:rPr>
-        <w:t>forme a quantidade de apartamentos que o condomínio possui</w:t>
-      </w:r>
-      <w:r>
-        <w:rPr>
-          <w:rFonts w:ascii="Segoe UI" w:eastAsia="Segoe UI" w:hAnsi="Segoe UI" w:cs="Segoe UI"/>
-          <w:color w:val="002060"/>
-        </w:rPr>
-        <w:t xml:space="preserve"> e </w:t>
-      </w:r>
-      <w:r>
-        <w:rPr>
-          <w:rFonts w:ascii="Segoe UI" w:eastAsia="Segoe UI" w:hAnsi="Segoe UI" w:cs="Segoe UI"/>
-          <w:color w:val="002060"/>
-        </w:rPr>
-        <w:t xml:space="preserve">farão a instalação pela quantidade de dias necessários para </w:t>
-      </w:r>
-      <w:r>
-        <w:rPr>
-          <w:rFonts w:ascii="Segoe UI" w:eastAsia="Segoe UI" w:hAnsi="Segoe UI" w:cs="Segoe UI"/>
-          <w:color w:val="002060"/>
-        </w:rPr>
-        <w:t xml:space="preserve">concluir todos os </w:t>
-      </w:r>
-      <w:r>
-        <w:rPr>
-          <w:rFonts w:ascii="Segoe UI" w:eastAsia="Segoe UI" w:hAnsi="Segoe UI" w:cs="Segoe UI"/>
-          <w:color w:val="002060"/>
-        </w:rPr>
-        <w:t>edifício</w:t>
-      </w:r>
-      <w:r>
-        <w:rPr>
-          <w:rFonts w:ascii="Segoe UI" w:eastAsia="Segoe UI" w:hAnsi="Segoe UI" w:cs="Segoe UI"/>
-          <w:color w:val="002060"/>
-        </w:rPr>
-        <w:t>s.</w:t>
-      </w:r>
-    </w:p>
-    <w:p>
-      <w:pPr>
-        <w:spacing w:line="360" w:lineRule="auto"/>
-        <w:jc w:val="both"/>
-        <w:rPr>
-          <w:rFonts w:ascii="Segoe UI" w:eastAsia="Segoe UI" w:hAnsi="Segoe UI" w:cs="Segoe UI"/>
-          <w:color w:val="002060"/>
-        </w:rPr>
-      </w:pPr>
-      <w:r>
-        <w:rPr>
-          <w:rFonts w:ascii="Segoe UI" w:eastAsia="Segoe UI" w:hAnsi="Segoe UI" w:cs="Segoe UI"/>
-          <w:color w:val="002060"/>
-        </w:rPr>
-        <w:lastRenderedPageBreak/>
-        <w:t xml:space="preserve">• </w:t>
-      </w:r>
-      <w:r>
-        <w:rPr>
-          <w:rFonts w:ascii="Segoe UI" w:eastAsia="Segoe UI" w:hAnsi="Segoe UI" w:cs="Segoe UI"/>
-          <w:color w:val="002060"/>
-        </w:rPr>
-        <w:t xml:space="preserve">Para condomínios de </w:t>
-      </w:r>
-      <w:r>
-        <w:rPr>
-          <w:rFonts w:ascii="Segoe UI" w:eastAsia="Segoe UI" w:hAnsi="Segoe UI" w:cs="Segoe UI"/>
-          <w:color w:val="002060"/>
-        </w:rPr>
-        <w:t>menos de</w:t>
-      </w:r>
-      <w:r>
-        <w:rPr>
-          <w:rFonts w:ascii="Segoe UI" w:eastAsia="Segoe UI" w:hAnsi="Segoe UI" w:cs="Segoe UI"/>
-          <w:color w:val="002060"/>
-        </w:rPr>
-        <w:t xml:space="preserve"> 20 apartamentos por edifício a equipe de instalação deve contar com </w:t>
-      </w:r>
-      <w:r>
-        <w:rPr>
-          <w:rFonts w:ascii="Segoe UI" w:eastAsia="Segoe UI" w:hAnsi="Segoe UI" w:cs="Segoe UI"/>
-          <w:color w:val="002060"/>
-        </w:rPr>
-        <w:t>1</w:t>
-      </w:r>
-      <w:r>
-        <w:rPr>
-          <w:rFonts w:ascii="Segoe UI" w:eastAsia="Segoe UI" w:hAnsi="Segoe UI" w:cs="Segoe UI"/>
-          <w:color w:val="002060"/>
-        </w:rPr>
-        <w:t xml:space="preserve"> funcionário. Tendo assim uma média de 30 minutos na instalação de cada apartamento, com sobra de tempo caso ocorram imprevistos. A instalação deve ser feita em</w:t>
-      </w:r>
-      <w:r>
-        <w:rPr>
-          <w:rFonts w:ascii="Segoe UI" w:eastAsia="Segoe UI" w:hAnsi="Segoe UI" w:cs="Segoe UI"/>
-          <w:color w:val="002060"/>
-        </w:rPr>
-        <w:t xml:space="preserve"> 1 </w:t>
-      </w:r>
-      <w:r>
-        <w:rPr>
-          <w:rFonts w:ascii="Segoe UI" w:eastAsia="Segoe UI" w:hAnsi="Segoe UI" w:cs="Segoe UI"/>
-          <w:color w:val="002060"/>
-        </w:rPr>
-        <w:t>edifício</w:t>
-      </w:r>
-      <w:r>
-        <w:rPr>
-          <w:rFonts w:ascii="Segoe UI" w:eastAsia="Segoe UI" w:hAnsi="Segoe UI" w:cs="Segoe UI"/>
-          <w:color w:val="002060"/>
-        </w:rPr>
-        <w:t xml:space="preserve"> por dia</w:t>
-      </w:r>
-      <w:r>
-        <w:rPr>
-          <w:rFonts w:ascii="Segoe UI" w:eastAsia="Segoe UI" w:hAnsi="Segoe UI" w:cs="Segoe UI"/>
-          <w:color w:val="002060"/>
-        </w:rPr>
-        <w:t>.</w:t>
-      </w:r>
-    </w:p>
-    <w:p>
-      <w:pPr>
-        <w:spacing w:line="360" w:lineRule="auto"/>
-        <w:jc w:val="both"/>
-        <w:rPr>
-          <w:rFonts w:ascii="Segoe UI" w:eastAsia="Segoe UI" w:hAnsi="Segoe UI" w:cs="Segoe UI"/>
-          <w:color w:val="002060"/>
-        </w:rPr>
-      </w:pPr>
-      <w:r>
-        <w:rPr>
-          <w:rFonts w:ascii="Segoe UI" w:eastAsia="Segoe UI" w:hAnsi="Segoe UI" w:cs="Segoe UI"/>
-          <w:color w:val="002060"/>
-        </w:rPr>
-        <w:t xml:space="preserve">• </w:t>
-      </w:r>
-      <w:r>
-        <w:rPr>
-          <w:rFonts w:ascii="Segoe UI" w:eastAsia="Segoe UI" w:hAnsi="Segoe UI" w:cs="Segoe UI"/>
-          <w:color w:val="002060"/>
-        </w:rPr>
-        <w:t>P</w:t>
-      </w:r>
-      <w:r>
-        <w:rPr>
-          <w:rFonts w:ascii="Segoe UI" w:eastAsia="Segoe UI" w:hAnsi="Segoe UI" w:cs="Segoe UI"/>
-          <w:color w:val="002060"/>
-        </w:rPr>
-        <w:t>ara condomínios de 20</w:t>
-      </w:r>
-      <w:r>
-        <w:rPr>
-          <w:rFonts w:ascii="Segoe UI" w:eastAsia="Segoe UI" w:hAnsi="Segoe UI" w:cs="Segoe UI"/>
-          <w:color w:val="002060"/>
-        </w:rPr>
-        <w:t xml:space="preserve"> a </w:t>
-      </w:r>
-      <w:r>
-        <w:rPr>
-          <w:rFonts w:ascii="Segoe UI" w:eastAsia="Segoe UI" w:hAnsi="Segoe UI" w:cs="Segoe UI"/>
-          <w:color w:val="002060"/>
-        </w:rPr>
-        <w:t>8</w:t>
-      </w:r>
-      <w:r>
-        <w:rPr>
-          <w:rFonts w:ascii="Segoe UI" w:eastAsia="Segoe UI" w:hAnsi="Segoe UI" w:cs="Segoe UI"/>
-          <w:color w:val="002060"/>
-        </w:rPr>
-        <w:t>0</w:t>
+        <w:t>0 minutos na instalação de cada apartamento</w:t>
+      </w:r>
+      <w:r>
+        <w:rPr>
+          <w:rFonts w:ascii="Segoe UI" w:eastAsia="Segoe UI" w:hAnsi="Segoe UI" w:cs="Segoe UI"/>
+          <w:color w:val="002060"/>
+        </w:rPr>
+        <w:t xml:space="preserve">, com sobra de tempo caso </w:t>
+      </w:r>
+      <w:r>
+        <w:rPr>
+          <w:rFonts w:ascii="Segoe UI" w:eastAsia="Segoe UI" w:hAnsi="Segoe UI" w:cs="Segoe UI"/>
+          <w:color w:val="002060"/>
+        </w:rPr>
+        <w:t xml:space="preserve">ocorram </w:t>
+      </w:r>
+      <w:r>
+        <w:rPr>
+          <w:rFonts w:ascii="Segoe UI" w:eastAsia="Segoe UI" w:hAnsi="Segoe UI" w:cs="Segoe UI"/>
+          <w:color w:val="002060"/>
+        </w:rPr>
+        <w:t>imprevistos</w:t>
+      </w:r>
+      <w:r>
+        <w:rPr>
+          <w:rFonts w:ascii="Segoe UI" w:eastAsia="Segoe UI" w:hAnsi="Segoe UI" w:cs="Segoe UI"/>
+          <w:color w:val="002060"/>
+        </w:rPr>
+        <w:t xml:space="preserve">. </w:t>
+      </w:r>
+      <w:r>
+        <w:rPr>
+          <w:rFonts w:ascii="Segoe UI" w:eastAsia="Segoe UI" w:hAnsi="Segoe UI" w:cs="Segoe UI"/>
+          <w:color w:val="002060"/>
+        </w:rPr>
+        <w:t>A instalação deve ser feita em 1 edifício por dia.</w:t>
+      </w:r>
+    </w:p>
+    <w:p>
+      <w:pPr>
+        <w:spacing w:line="360" w:lineRule="auto"/>
+        <w:jc w:val="both"/>
+        <w:rPr>
+          <w:rFonts w:ascii="Segoe UI" w:eastAsia="Segoe UI" w:hAnsi="Segoe UI" w:cs="Segoe UI"/>
+          <w:color w:val="002060"/>
+        </w:rPr>
+      </w:pPr>
+      <w:r>
+        <w:rPr>
+          <w:rFonts w:ascii="Segoe UI" w:eastAsia="Segoe UI" w:hAnsi="Segoe UI" w:cs="Segoe UI"/>
+          <w:color w:val="002060"/>
+        </w:rPr>
+        <w:t xml:space="preserve">•  Para condomínios de até </w:t>
+      </w:r>
+      <w:r>
+        <w:rPr>
+          <w:rFonts w:ascii="Segoe UI" w:eastAsia="Segoe UI" w:hAnsi="Segoe UI" w:cs="Segoe UI"/>
+          <w:color w:val="002060"/>
+        </w:rPr>
+        <w:t xml:space="preserve">que tenham entre </w:t>
+      </w:r>
+      <w:r>
+        <w:rPr>
+          <w:rFonts w:ascii="Segoe UI" w:eastAsia="Segoe UI" w:hAnsi="Segoe UI" w:cs="Segoe UI"/>
+          <w:color w:val="002060"/>
+        </w:rPr>
+        <w:t>80</w:t>
+      </w:r>
+      <w:r>
+        <w:rPr>
+          <w:rFonts w:ascii="Segoe UI" w:eastAsia="Segoe UI" w:hAnsi="Segoe UI" w:cs="Segoe UI"/>
+          <w:color w:val="002060"/>
+        </w:rPr>
+        <w:t xml:space="preserve"> e 150</w:t>
       </w:r>
       <w:r>
         <w:rPr>
@@ -2170,192 +2330,7 @@
           <w:rFonts w:ascii="Segoe UI" w:eastAsia="Segoe UI" w:hAnsi="Segoe UI" w:cs="Segoe UI"/>
           <w:color w:val="002060"/>
         </w:rPr>
-        <w:t xml:space="preserve"> a</w:t>
-      </w:r>
-      <w:r>
-        <w:rPr>
-          <w:rFonts w:ascii="Segoe UI" w:eastAsia="Segoe UI" w:hAnsi="Segoe UI" w:cs="Segoe UI"/>
-          <w:color w:val="002060"/>
-        </w:rPr>
-        <w:t xml:space="preserve"> equipe de instalação deve contar com </w:t>
-      </w:r>
-      <w:r>
-        <w:rPr>
-          <w:rFonts w:ascii="Segoe UI" w:eastAsia="Segoe UI" w:hAnsi="Segoe UI" w:cs="Segoe UI"/>
-          <w:color w:val="002060"/>
-        </w:rPr>
-        <w:t>2</w:t>
-      </w:r>
-      <w:r>
-        <w:rPr>
-          <w:rFonts w:ascii="Segoe UI" w:eastAsia="Segoe UI" w:hAnsi="Segoe UI" w:cs="Segoe UI"/>
-          <w:color w:val="002060"/>
-        </w:rPr>
-        <w:t xml:space="preserve"> funcionário</w:t>
-      </w:r>
-      <w:r>
-        <w:rPr>
-          <w:rFonts w:ascii="Segoe UI" w:eastAsia="Segoe UI" w:hAnsi="Segoe UI" w:cs="Segoe UI"/>
-          <w:color w:val="002060"/>
-        </w:rPr>
-        <w:t>s</w:t>
-      </w:r>
-      <w:r>
-        <w:rPr>
-          <w:rFonts w:ascii="Segoe UI" w:eastAsia="Segoe UI" w:hAnsi="Segoe UI" w:cs="Segoe UI"/>
-          <w:color w:val="002060"/>
-        </w:rPr>
-        <w:t xml:space="preserve">. Tendo assim uma média de </w:t>
-      </w:r>
-      <w:r>
-        <w:rPr>
-          <w:rFonts w:ascii="Segoe UI" w:eastAsia="Segoe UI" w:hAnsi="Segoe UI" w:cs="Segoe UI"/>
-          <w:color w:val="002060"/>
-        </w:rPr>
-        <w:t>3</w:t>
-      </w:r>
-      <w:r>
-        <w:rPr>
-          <w:rFonts w:ascii="Segoe UI" w:eastAsia="Segoe UI" w:hAnsi="Segoe UI" w:cs="Segoe UI"/>
-          <w:color w:val="002060"/>
-        </w:rPr>
-        <w:t>0 minutos na instalação de cada apartamento</w:t>
-      </w:r>
-      <w:r>
-        <w:rPr>
-          <w:rFonts w:ascii="Segoe UI" w:eastAsia="Segoe UI" w:hAnsi="Segoe UI" w:cs="Segoe UI"/>
-          <w:color w:val="002060"/>
-        </w:rPr>
-        <w:t xml:space="preserve">, com sobra de tempo caso </w:t>
-      </w:r>
-      <w:r>
-        <w:rPr>
-          <w:rFonts w:ascii="Segoe UI" w:eastAsia="Segoe UI" w:hAnsi="Segoe UI" w:cs="Segoe UI"/>
-          <w:color w:val="002060"/>
-        </w:rPr>
-        <w:t xml:space="preserve">ocorram </w:t>
-      </w:r>
-      <w:r>
-        <w:rPr>
-          <w:rFonts w:ascii="Segoe UI" w:eastAsia="Segoe UI" w:hAnsi="Segoe UI" w:cs="Segoe UI"/>
-          <w:color w:val="002060"/>
-        </w:rPr>
-        <w:t>imprevistos</w:t>
-      </w:r>
-      <w:r>
-        <w:rPr>
-          <w:rFonts w:ascii="Segoe UI" w:eastAsia="Segoe UI" w:hAnsi="Segoe UI" w:cs="Segoe UI"/>
-          <w:color w:val="002060"/>
-        </w:rPr>
-        <w:t xml:space="preserve">. </w:t>
-      </w:r>
-      <w:r>
-        <w:rPr>
-          <w:rFonts w:ascii="Segoe UI" w:eastAsia="Segoe UI" w:hAnsi="Segoe UI" w:cs="Segoe UI"/>
-          <w:color w:val="002060"/>
-        </w:rPr>
-        <w:t>A instalação deve ser feita em</w:t>
-      </w:r>
-      <w:r>
-        <w:rPr>
-          <w:rFonts w:ascii="Segoe UI" w:eastAsia="Segoe UI" w:hAnsi="Segoe UI" w:cs="Segoe UI"/>
-          <w:color w:val="002060"/>
-        </w:rPr>
-        <w:t xml:space="preserve"> 1</w:t>
-      </w:r>
-      <w:r>
-        <w:rPr>
-          <w:rFonts w:ascii="Segoe UI" w:eastAsia="Segoe UI" w:hAnsi="Segoe UI" w:cs="Segoe UI"/>
-          <w:color w:val="002060"/>
-        </w:rPr>
-        <w:t xml:space="preserve"> edifício por dia.</w:t>
-      </w:r>
-    </w:p>
-    <w:p>
-      <w:pPr>
-        <w:spacing w:line="360" w:lineRule="auto"/>
-        <w:jc w:val="both"/>
-        <w:rPr>
-          <w:rFonts w:ascii="Segoe UI" w:eastAsia="Segoe UI" w:hAnsi="Segoe UI" w:cs="Segoe UI"/>
-          <w:color w:val="002060"/>
-        </w:rPr>
-      </w:pPr>
-      <w:r>
-        <w:rPr>
-          <w:rFonts w:ascii="Segoe UI" w:eastAsia="Segoe UI" w:hAnsi="Segoe UI" w:cs="Segoe UI"/>
-          <w:color w:val="002060"/>
-        </w:rPr>
-        <w:t xml:space="preserve">• </w:t>
-      </w:r>
-      <w:r>
-        <w:rPr>
-          <w:rFonts w:ascii="Segoe UI" w:eastAsia="Segoe UI" w:hAnsi="Segoe UI" w:cs="Segoe UI"/>
-          <w:color w:val="002060"/>
-        </w:rPr>
-        <w:t xml:space="preserve"> P</w:t>
-      </w:r>
-      <w:r>
-        <w:rPr>
-          <w:rFonts w:ascii="Segoe UI" w:eastAsia="Segoe UI" w:hAnsi="Segoe UI" w:cs="Segoe UI"/>
-          <w:color w:val="002060"/>
-        </w:rPr>
-        <w:t xml:space="preserve">ara condomínios de até </w:t>
-      </w:r>
-      <w:r>
-        <w:rPr>
-          <w:rFonts w:ascii="Segoe UI" w:eastAsia="Segoe UI" w:hAnsi="Segoe UI" w:cs="Segoe UI"/>
-          <w:color w:val="002060"/>
-        </w:rPr>
-        <w:t xml:space="preserve">que tenham entre </w:t>
-      </w:r>
-      <w:r>
-        <w:rPr>
-          <w:rFonts w:ascii="Segoe UI" w:eastAsia="Segoe UI" w:hAnsi="Segoe UI" w:cs="Segoe UI"/>
-          <w:color w:val="002060"/>
-        </w:rPr>
-        <w:t>80</w:t>
-      </w:r>
-      <w:r>
-        <w:rPr>
-          <w:rFonts w:ascii="Segoe UI" w:eastAsia="Segoe UI" w:hAnsi="Segoe UI" w:cs="Segoe UI"/>
-          <w:color w:val="002060"/>
-        </w:rPr>
-        <w:t xml:space="preserve"> e 150</w:t>
-      </w:r>
-      <w:r>
-        <w:rPr>
-          <w:rFonts w:ascii="Segoe UI" w:eastAsia="Segoe UI" w:hAnsi="Segoe UI" w:cs="Segoe UI"/>
-          <w:color w:val="002060"/>
-        </w:rPr>
-        <w:t xml:space="preserve"> apartamentos por edifício</w:t>
-      </w:r>
-      <w:r>
-        <w:rPr>
-          <w:rFonts w:ascii="Segoe UI" w:eastAsia="Segoe UI" w:hAnsi="Segoe UI" w:cs="Segoe UI"/>
-          <w:color w:val="002060"/>
-        </w:rPr>
-        <w:t xml:space="preserve"> a</w:t>
-      </w:r>
-      <w:r>
-        <w:rPr>
-          <w:rFonts w:ascii="Segoe UI" w:eastAsia="Segoe UI" w:hAnsi="Segoe UI" w:cs="Segoe UI"/>
-          <w:color w:val="002060"/>
-        </w:rPr>
-        <w:t xml:space="preserve"> equipe de instalação deve contar com </w:t>
-      </w:r>
-      <w:r>
-        <w:rPr>
-          <w:rFonts w:ascii="Segoe UI" w:eastAsia="Segoe UI" w:hAnsi="Segoe UI" w:cs="Segoe UI"/>
-          <w:color w:val="002060"/>
-        </w:rPr>
-        <w:t>3</w:t>
-      </w:r>
-      <w:r>
-        <w:rPr>
-          <w:rFonts w:ascii="Segoe UI" w:eastAsia="Segoe UI" w:hAnsi="Segoe UI" w:cs="Segoe UI"/>
-          <w:color w:val="002060"/>
-        </w:rPr>
-        <w:t xml:space="preserve"> funcionários</w:t>
+        <w:t xml:space="preserve"> a equipe de instalação deve contar com 3 funcionários</w:t>
       </w:r>
       <w:r>
         <w:rPr>
@@ -2472,6 +2447,7 @@
           <w:rFonts w:ascii="Segoe UI" w:eastAsia="Segoe UI" w:hAnsi="Segoe UI" w:cs="Segoe UI"/>
           <w:color w:val="002060"/>
         </w:rPr>
+        <w:lastRenderedPageBreak/>
         <w:t>Versão mobile e desktop;</w:t>
       </w:r>
     </w:p>
@@ -2546,209 +2522,209 @@
           <w:color w:val="806000"/>
           <w:sz w:val="32"/>
         </w:rPr>
+        <w:t>PREMISSAS</w:t>
+      </w:r>
+    </w:p>
+    <w:p>
+      <w:pPr>
+        <w:spacing w:line="360" w:lineRule="auto"/>
+        <w:jc w:val="both"/>
+        <w:rPr>
+          <w:rFonts w:ascii="Segoe UI" w:eastAsia="Segoe UI" w:hAnsi="Segoe UI" w:cs="Segoe UI"/>
+          <w:color w:val="002060"/>
+        </w:rPr>
+      </w:pPr>
+      <w:r>
+        <w:rPr>
+          <w:rFonts w:ascii="Segoe UI" w:eastAsia="Segoe UI" w:hAnsi="Segoe UI" w:cs="Segoe UI"/>
+          <w:color w:val="002060"/>
+        </w:rPr>
+        <w:t>• A equipe de instalação deve ter acesso livre aos prédios do condomínio durante o período de instalação;</w:t>
+      </w:r>
+    </w:p>
+    <w:p>
+      <w:pPr>
+        <w:spacing w:line="360" w:lineRule="auto"/>
+        <w:jc w:val="both"/>
+        <w:rPr>
+          <w:rFonts w:ascii="Segoe UI" w:eastAsia="Segoe UI" w:hAnsi="Segoe UI" w:cs="Segoe UI"/>
+          <w:color w:val="002060"/>
+        </w:rPr>
+      </w:pPr>
+      <w:r>
+        <w:rPr>
+          <w:rFonts w:ascii="Segoe UI" w:eastAsia="Segoe UI" w:hAnsi="Segoe UI" w:cs="Segoe UI"/>
+          <w:color w:val="002060"/>
+        </w:rPr>
+        <w:t>• O condomínio deve organizar datas e horários para o treinamento de moradores e funcionários;</w:t>
+      </w:r>
+    </w:p>
+    <w:p>
+      <w:pPr>
+        <w:spacing w:line="360" w:lineRule="auto"/>
+        <w:jc w:val="both"/>
+        <w:rPr>
+          <w:rFonts w:ascii="Segoe UI" w:eastAsia="Segoe UI" w:hAnsi="Segoe UI" w:cs="Segoe UI"/>
+          <w:color w:val="002060"/>
+        </w:rPr>
+      </w:pPr>
+      <w:r>
+        <w:rPr>
+          <w:rFonts w:ascii="Segoe UI" w:eastAsia="Segoe UI" w:hAnsi="Segoe UI" w:cs="Segoe UI"/>
+          <w:color w:val="002060"/>
+        </w:rPr>
+        <w:t>• O treinamento presencial será fornecido pela equipe da SAFE GAS COMPANY;</w:t>
+      </w:r>
+    </w:p>
+    <w:p>
+      <w:pPr>
+        <w:spacing w:line="360" w:lineRule="auto"/>
+        <w:jc w:val="both"/>
+        <w:rPr>
+          <w:rFonts w:ascii="Segoe UI" w:eastAsia="Segoe UI" w:hAnsi="Segoe UI" w:cs="Segoe UI"/>
+          <w:color w:val="002060"/>
+        </w:rPr>
+      </w:pPr>
+      <w:r>
+        <w:rPr>
+          <w:rFonts w:ascii="Segoe UI" w:eastAsia="Segoe UI" w:hAnsi="Segoe UI" w:cs="Segoe UI"/>
+          <w:color w:val="002060"/>
+        </w:rPr>
+        <w:t>• O treinamento via vídeo será fornecido pela equipe da SAFE GAS COMPANY;</w:t>
+      </w:r>
+    </w:p>
+    <w:p>
+      <w:pPr>
+        <w:spacing w:line="360" w:lineRule="auto"/>
+        <w:jc w:val="both"/>
+        <w:rPr>
+          <w:rFonts w:ascii="Segoe UI" w:eastAsia="Segoe UI" w:hAnsi="Segoe UI" w:cs="Segoe UI"/>
+          <w:color w:val="002060"/>
+        </w:rPr>
+      </w:pPr>
+      <w:r>
+        <w:rPr>
+          <w:rFonts w:ascii="Segoe UI" w:eastAsia="Segoe UI" w:hAnsi="Segoe UI" w:cs="Segoe UI"/>
+          <w:color w:val="002060"/>
+        </w:rPr>
+        <w:t>• Disponibilidade de rede de dados WiFi para a equipe de instalação alocados no projeto poder realizar testes;</w:t>
+      </w:r>
+    </w:p>
+    <w:p>
+      <w:pPr>
+        <w:spacing w:line="360" w:lineRule="auto"/>
+        <w:ind w:left="360"/>
+        <w:rPr>
+          <w:rFonts w:ascii="Segoe UI" w:eastAsia="Segoe UI" w:hAnsi="Segoe UI" w:cs="Segoe UI"/>
+          <w:b/>
+          <w:color w:val="806000"/>
+          <w:sz w:val="32"/>
+        </w:rPr>
+      </w:pPr>
+    </w:p>
+    <w:p>
+      <w:pPr>
+        <w:spacing w:line="360" w:lineRule="auto"/>
+        <w:ind w:left="360"/>
+        <w:rPr>
+          <w:rFonts w:ascii="Segoe UI" w:eastAsia="Segoe UI" w:hAnsi="Segoe UI" w:cs="Segoe UI"/>
+          <w:b/>
+          <w:color w:val="806000"/>
+          <w:sz w:val="32"/>
+        </w:rPr>
+      </w:pPr>
+      <w:r>
+        <w:rPr>
+          <w:rFonts w:ascii="Segoe UI" w:eastAsia="Segoe UI" w:hAnsi="Segoe UI" w:cs="Segoe UI"/>
+          <w:b/>
+          <w:color w:val="806000"/>
+          <w:sz w:val="32"/>
+        </w:rPr>
+        <w:t>RESTRIÇÕES</w:t>
+      </w:r>
+    </w:p>
+    <w:p>
+      <w:pPr>
+        <w:spacing w:line="360" w:lineRule="auto"/>
+        <w:jc w:val="both"/>
+        <w:rPr>
+          <w:rFonts w:ascii="Segoe UI" w:eastAsia="Segoe UI" w:hAnsi="Segoe UI" w:cs="Segoe UI"/>
+          <w:color w:val="002060"/>
+        </w:rPr>
+      </w:pPr>
+      <w:r>
+        <w:rPr>
+          <w:rFonts w:ascii="Segoe UI" w:eastAsia="Segoe UI" w:hAnsi="Segoe UI" w:cs="Segoe UI"/>
+          <w:color w:val="002060"/>
+        </w:rPr>
+        <w:t>• O custo para desenvolvimento e implementação do sensor é de R$50.000,00;</w:t>
+      </w:r>
+    </w:p>
+    <w:p>
+      <w:pPr>
+        <w:spacing w:line="360" w:lineRule="auto"/>
+        <w:jc w:val="both"/>
+        <w:rPr>
+          <w:rFonts w:ascii="Segoe UI" w:eastAsia="Segoe UI" w:hAnsi="Segoe UI" w:cs="Segoe UI"/>
+          <w:color w:val="002060"/>
+        </w:rPr>
+      </w:pPr>
+      <w:r>
+        <w:rPr>
+          <w:rFonts w:ascii="Segoe UI" w:eastAsia="Segoe UI" w:hAnsi="Segoe UI" w:cs="Segoe UI"/>
+          <w:color w:val="002060"/>
+        </w:rPr>
+        <w:t>• Será disponibilizado um total de R$30.000,00 para aquisição de materiais (sensores, placas e cabos);</w:t>
+      </w:r>
+    </w:p>
+    <w:p>
+      <w:pPr>
+        <w:spacing w:line="360" w:lineRule="auto"/>
+        <w:jc w:val="both"/>
+        <w:rPr>
+          <w:rFonts w:ascii="Segoe UI" w:eastAsia="Segoe UI" w:hAnsi="Segoe UI" w:cs="Segoe UI"/>
+          <w:color w:val="002060"/>
+        </w:rPr>
+      </w:pPr>
+      <w:r>
+        <w:rPr>
+          <w:rFonts w:ascii="Segoe UI" w:eastAsia="Segoe UI" w:hAnsi="Segoe UI" w:cs="Segoe UI"/>
+          <w:color w:val="002060"/>
+        </w:rPr>
+        <w:t>• A manutenção mensal terá um orçamento disponível de R$700,00 por condomínio;</w:t>
+      </w:r>
+    </w:p>
+    <w:p>
+      <w:pPr>
+        <w:spacing w:line="360" w:lineRule="auto"/>
+        <w:jc w:val="both"/>
+        <w:rPr>
+          <w:rFonts w:ascii="Segoe UI" w:eastAsia="Segoe UI" w:hAnsi="Segoe UI" w:cs="Segoe UI"/>
+          <w:color w:val="002060"/>
+        </w:rPr>
+      </w:pPr>
+      <w:r>
+        <w:rPr>
+          <w:rFonts w:ascii="Segoe UI" w:eastAsia="Segoe UI" w:hAnsi="Segoe UI" w:cs="Segoe UI"/>
+          <w:color w:val="002060"/>
+        </w:rPr>
+        <w:t>• O sensor não pode depender somente da rede elétrica do condomínio, então deve operar com uma bateria de longa duração;</w:t>
+      </w:r>
+    </w:p>
+    <w:p>
+      <w:pPr>
+        <w:spacing w:line="360" w:lineRule="auto"/>
+        <w:rPr>
+          <w:rFonts w:ascii="Segoe UI" w:eastAsia="Segoe UI" w:hAnsi="Segoe UI" w:cs="Segoe UI"/>
+          <w:color w:val="002060"/>
+        </w:rPr>
+      </w:pPr>
+      <w:r>
+        <w:rPr>
+          <w:rFonts w:ascii="Segoe UI" w:eastAsia="Segoe UI" w:hAnsi="Segoe UI" w:cs="Segoe UI"/>
+          <w:color w:val="002060"/>
+        </w:rPr>
         <w:lastRenderedPageBreak/>
-        <w:t>PREMISSAS</w:t>
-      </w:r>
-    </w:p>
-    <w:p>
-      <w:pPr>
-        <w:spacing w:line="360" w:lineRule="auto"/>
-        <w:jc w:val="both"/>
-        <w:rPr>
-          <w:rFonts w:ascii="Segoe UI" w:eastAsia="Segoe UI" w:hAnsi="Segoe UI" w:cs="Segoe UI"/>
-          <w:color w:val="002060"/>
-        </w:rPr>
-      </w:pPr>
-      <w:r>
-        <w:rPr>
-          <w:rFonts w:ascii="Segoe UI" w:eastAsia="Segoe UI" w:hAnsi="Segoe UI" w:cs="Segoe UI"/>
-          <w:color w:val="002060"/>
-        </w:rPr>
-        <w:t>• A equipe de instalação deve ter acesso livre aos prédios do condomínio durante o período de instalação;</w:t>
-      </w:r>
-    </w:p>
-    <w:p>
-      <w:pPr>
-        <w:spacing w:line="360" w:lineRule="auto"/>
-        <w:jc w:val="both"/>
-        <w:rPr>
-          <w:rFonts w:ascii="Segoe UI" w:eastAsia="Segoe UI" w:hAnsi="Segoe UI" w:cs="Segoe UI"/>
-          <w:color w:val="002060"/>
-        </w:rPr>
-      </w:pPr>
-      <w:r>
-        <w:rPr>
-          <w:rFonts w:ascii="Segoe UI" w:eastAsia="Segoe UI" w:hAnsi="Segoe UI" w:cs="Segoe UI"/>
-          <w:color w:val="002060"/>
-        </w:rPr>
-        <w:t>• O condomínio deve organizar datas e horários para o treinamento de moradores e funcionários;</w:t>
-      </w:r>
-    </w:p>
-    <w:p>
-      <w:pPr>
-        <w:spacing w:line="360" w:lineRule="auto"/>
-        <w:jc w:val="both"/>
-        <w:rPr>
-          <w:rFonts w:ascii="Segoe UI" w:eastAsia="Segoe UI" w:hAnsi="Segoe UI" w:cs="Segoe UI"/>
-          <w:color w:val="002060"/>
-        </w:rPr>
-      </w:pPr>
-      <w:r>
-        <w:rPr>
-          <w:rFonts w:ascii="Segoe UI" w:eastAsia="Segoe UI" w:hAnsi="Segoe UI" w:cs="Segoe UI"/>
-          <w:color w:val="002060"/>
-        </w:rPr>
-        <w:t>• O treinamento presencial será fornecido pela equipe da SAFE GAS COMPANY;</w:t>
-      </w:r>
-    </w:p>
-    <w:p>
-      <w:pPr>
-        <w:spacing w:line="360" w:lineRule="auto"/>
-        <w:jc w:val="both"/>
-        <w:rPr>
-          <w:rFonts w:ascii="Segoe UI" w:eastAsia="Segoe UI" w:hAnsi="Segoe UI" w:cs="Segoe UI"/>
-          <w:color w:val="002060"/>
-        </w:rPr>
-      </w:pPr>
-      <w:r>
-        <w:rPr>
-          <w:rFonts w:ascii="Segoe UI" w:eastAsia="Segoe UI" w:hAnsi="Segoe UI" w:cs="Segoe UI"/>
-          <w:color w:val="002060"/>
-        </w:rPr>
-        <w:t>• O treinamento via vídeo será fornecido pela equipe da SAFE GAS COMPANY;</w:t>
-      </w:r>
-    </w:p>
-    <w:p>
-      <w:pPr>
-        <w:spacing w:line="360" w:lineRule="auto"/>
-        <w:jc w:val="both"/>
-        <w:rPr>
-          <w:rFonts w:ascii="Segoe UI" w:eastAsia="Segoe UI" w:hAnsi="Segoe UI" w:cs="Segoe UI"/>
-          <w:color w:val="002060"/>
-        </w:rPr>
-      </w:pPr>
-      <w:r>
-        <w:rPr>
-          <w:rFonts w:ascii="Segoe UI" w:eastAsia="Segoe UI" w:hAnsi="Segoe UI" w:cs="Segoe UI"/>
-          <w:color w:val="002060"/>
-        </w:rPr>
-        <w:t>• Disponibilidade de rede de dados WiFi para a equipe de instalação alocados no projeto poder realizar testes;</w:t>
-      </w:r>
-    </w:p>
-    <w:p>
-      <w:pPr>
-        <w:spacing w:line="360" w:lineRule="auto"/>
-        <w:ind w:left="360"/>
-        <w:rPr>
-          <w:rFonts w:ascii="Segoe UI" w:eastAsia="Segoe UI" w:hAnsi="Segoe UI" w:cs="Segoe UI"/>
-          <w:b/>
-          <w:color w:val="806000"/>
-          <w:sz w:val="32"/>
-        </w:rPr>
-      </w:pPr>
-    </w:p>
-    <w:p>
-      <w:pPr>
-        <w:spacing w:line="360" w:lineRule="auto"/>
-        <w:ind w:left="360"/>
-        <w:rPr>
-          <w:rFonts w:ascii="Segoe UI" w:eastAsia="Segoe UI" w:hAnsi="Segoe UI" w:cs="Segoe UI"/>
-          <w:b/>
-          <w:color w:val="806000"/>
-          <w:sz w:val="32"/>
-        </w:rPr>
-      </w:pPr>
-      <w:r>
-        <w:rPr>
-          <w:rFonts w:ascii="Segoe UI" w:eastAsia="Segoe UI" w:hAnsi="Segoe UI" w:cs="Segoe UI"/>
-          <w:b/>
-          <w:color w:val="806000"/>
-          <w:sz w:val="32"/>
-        </w:rPr>
-        <w:t>RESTRIÇÕES</w:t>
-      </w:r>
-    </w:p>
-    <w:p>
-      <w:pPr>
-        <w:spacing w:line="360" w:lineRule="auto"/>
-        <w:jc w:val="both"/>
-        <w:rPr>
-          <w:rFonts w:ascii="Segoe UI" w:eastAsia="Segoe UI" w:hAnsi="Segoe UI" w:cs="Segoe UI"/>
-          <w:color w:val="002060"/>
-        </w:rPr>
-      </w:pPr>
-      <w:r>
-        <w:rPr>
-          <w:rFonts w:ascii="Segoe UI" w:eastAsia="Segoe UI" w:hAnsi="Segoe UI" w:cs="Segoe UI"/>
-          <w:color w:val="002060"/>
-        </w:rPr>
-        <w:t>• O custo para desenvolvimento e implementação do sensor é de R$50.000,00;</w:t>
-      </w:r>
-    </w:p>
-    <w:p>
-      <w:pPr>
-        <w:spacing w:line="360" w:lineRule="auto"/>
-        <w:jc w:val="both"/>
-        <w:rPr>
-          <w:rFonts w:ascii="Segoe UI" w:eastAsia="Segoe UI" w:hAnsi="Segoe UI" w:cs="Segoe UI"/>
-          <w:color w:val="002060"/>
-        </w:rPr>
-      </w:pPr>
-      <w:r>
-        <w:rPr>
-          <w:rFonts w:ascii="Segoe UI" w:eastAsia="Segoe UI" w:hAnsi="Segoe UI" w:cs="Segoe UI"/>
-          <w:color w:val="002060"/>
-        </w:rPr>
-        <w:t>• Será disponibilizado um total de R$30.000,00 para aquisição de materiais (sensores, placas e cabos);</w:t>
-      </w:r>
-    </w:p>
-    <w:p>
-      <w:pPr>
-        <w:spacing w:line="360" w:lineRule="auto"/>
-        <w:jc w:val="both"/>
-        <w:rPr>
-          <w:rFonts w:ascii="Segoe UI" w:eastAsia="Segoe UI" w:hAnsi="Segoe UI" w:cs="Segoe UI"/>
-          <w:color w:val="002060"/>
-        </w:rPr>
-      </w:pPr>
-      <w:r>
-        <w:rPr>
-          <w:rFonts w:ascii="Segoe UI" w:eastAsia="Segoe UI" w:hAnsi="Segoe UI" w:cs="Segoe UI"/>
-          <w:color w:val="002060"/>
-        </w:rPr>
-        <w:t>• A manutenção mensal terá um orçamento disponível de R$700,00 por condomínio;</w:t>
-      </w:r>
-    </w:p>
-    <w:p>
-      <w:pPr>
-        <w:spacing w:line="360" w:lineRule="auto"/>
-        <w:jc w:val="both"/>
-        <w:rPr>
-          <w:rFonts w:ascii="Segoe UI" w:eastAsia="Segoe UI" w:hAnsi="Segoe UI" w:cs="Segoe UI"/>
-          <w:color w:val="002060"/>
-        </w:rPr>
-      </w:pPr>
-      <w:r>
-        <w:rPr>
-          <w:rFonts w:ascii="Segoe UI" w:eastAsia="Segoe UI" w:hAnsi="Segoe UI" w:cs="Segoe UI"/>
-          <w:color w:val="002060"/>
-        </w:rPr>
-        <w:t>• O sensor não pode depender somente da rede elétrica do condomínio, então deve operar com uma bateria de longa duração;</w:t>
-      </w:r>
-    </w:p>
-    <w:p>
-      <w:pPr>
-        <w:spacing w:line="360" w:lineRule="auto"/>
-        <w:rPr>
-          <w:rFonts w:ascii="Segoe UI" w:eastAsia="Segoe UI" w:hAnsi="Segoe UI" w:cs="Segoe UI"/>
-          <w:color w:val="002060"/>
-        </w:rPr>
-      </w:pPr>
-      <w:r>
-        <w:rPr>
-          <w:rFonts w:ascii="Segoe UI" w:eastAsia="Segoe UI" w:hAnsi="Segoe UI" w:cs="Segoe UI"/>
-          <w:color w:val="002060"/>
-        </w:rPr>
         <w:t>• O projeto deve ser finalizado em até 3 meses;</w:t>
       </w:r>
     </w:p>
@@ -2797,7 +2773,6 @@
           <w:rFonts w:ascii="Segoe UI" w:eastAsia="Segoe UI" w:hAnsi="Segoe UI" w:cs="Segoe UI"/>
           <w:color w:val="002060"/>
         </w:rPr>
-        <w:lastRenderedPageBreak/>
         <w:t>• Para evitar interferências por cabos, o sistema de alerta deve se comunicar via rede Wi-Fi;</w:t>
       </w:r>
     </w:p>
